--- a/Documentation/ProjectPlan.docx
+++ b/Documentation/ProjectPlan.docx
@@ -65,14 +65,21 @@
         <w:pStyle w:val="Heading1"/>
         <w:jc w:val="center"/>
         <w:rPr>
-          <w:lang w:val="en-US"/>
-        </w:rPr>
-      </w:pPr>
-      <w:r>
+          <w:sz w:val="44"/>
+          <w:szCs w:val="44"/>
+        </w:rPr>
+      </w:pPr>
+      <w:r>
+        <w:rPr>
+          <w:b/>
+          <w:bCs/>
+        </w:rPr>
         <w:br/>
       </w:r>
       <w:r>
         <w:rPr>
+          <w:b/>
+          <w:bCs/>
           <w:sz w:val="28"/>
           <w:szCs w:val="28"/>
           <w:lang w:val="en-US"/>
@@ -80,31 +87,21 @@
         <w:t>Yasen Alchev</w:t>
       </w:r>
       <w:r>
+        <w:rPr>
+          <w:b/>
+          <w:bCs/>
+        </w:rPr>
         <w:br/>
       </w:r>
       <w:r>
         <w:rPr>
-          <w:sz w:val="28"/>
-          <w:szCs w:val="28"/>
-          <w:lang w:val="en-US"/>
-        </w:rPr>
-        <w:t>Ilja</w:t>
-      </w:r>
-      <w:r>
-        <w:rPr>
-          <w:sz w:val="28"/>
-          <w:szCs w:val="28"/>
-          <w:lang w:val="en-US"/>
-        </w:rPr>
-        <w:t xml:space="preserve"> </w:t>
-      </w:r>
-      <w:r>
-        <w:rPr>
-          <w:sz w:val="28"/>
-          <w:szCs w:val="28"/>
-          <w:lang w:val="en-US"/>
-        </w:rPr>
-        <w:t>Proņins</w:t>
+          <w:b/>
+          <w:bCs/>
+          <w:sz w:val="28"/>
+          <w:szCs w:val="28"/>
+          <w:lang w:val="en-US"/>
+        </w:rPr>
+        <w:t>Ilja Proņins</w:t>
       </w:r>
     </w:p>
     <w:p>
@@ -112,34 +109,36 @@
         <w:pStyle w:val="Heading1"/>
         <w:jc w:val="center"/>
         <w:rPr>
-          <w:lang w:val="en-US"/>
-        </w:rPr>
-      </w:pPr>
-      <w:r>
-        <w:rPr>
+          <w:b/>
+          <w:bCs/>
+          <w:lang w:val="en-US"/>
+        </w:rPr>
+      </w:pPr>
+      <w:r>
+        <w:rPr>
+          <w:b/>
+          <w:bCs/>
           <w:sz w:val="28"/>
           <w:szCs w:val="28"/>
         </w:rPr>
         <w:t>Jelle Pahlplatz</w:t>
       </w:r>
       <w:r>
+        <w:rPr>
+          <w:b/>
+          <w:bCs/>
+        </w:rPr>
         <w:br/>
       </w:r>
       <w:r>
         <w:rPr>
-          <w:sz w:val="28"/>
-          <w:szCs w:val="28"/>
-          <w:lang w:val="en-US"/>
-        </w:rPr>
-        <w:t xml:space="preserve">Camiel </w:t>
-      </w:r>
-      <w:r>
-        <w:rPr>
-          <w:sz w:val="28"/>
-          <w:szCs w:val="28"/>
-          <w:lang w:val="en-US"/>
-        </w:rPr>
-        <w:t>Adriaens</w:t>
+          <w:b/>
+          <w:bCs/>
+          <w:sz w:val="28"/>
+          <w:szCs w:val="28"/>
+          <w:lang w:val="en-US"/>
+        </w:rPr>
+        <w:t>Camiel Adriaens</w:t>
       </w:r>
     </w:p>
     <w:p>
@@ -167,61 +166,35 @@
     <w:p>
       <w:pPr>
         <w:rPr>
-          <w:lang w:val="en-US"/>
-        </w:rPr>
-      </w:pPr>
-      <w:r>
-        <w:rPr>
-          <w:lang w:val="en-US"/>
-        </w:rPr>
-        <w:t xml:space="preserve">The client for this project is </w:t>
-      </w:r>
-      <w:proofErr w:type="spellStart"/>
-      <w:r>
-        <w:rPr>
-          <w:lang w:val="en-US"/>
-        </w:rPr>
-        <w:t>Mediaan</w:t>
-      </w:r>
-      <w:proofErr w:type="spellEnd"/>
-      <w:r>
-        <w:rPr>
-          <w:lang w:val="en-US"/>
-        </w:rPr>
-        <w:t xml:space="preserve">, with the product owners Cliff Wings and Rik </w:t>
-      </w:r>
-      <w:proofErr w:type="spellStart"/>
-      <w:r>
-        <w:rPr>
-          <w:lang w:val="en-US"/>
-        </w:rPr>
-        <w:t>Waelen</w:t>
-      </w:r>
-      <w:proofErr w:type="spellEnd"/>
-      <w:r>
-        <w:rPr>
-          <w:lang w:val="en-US"/>
-        </w:rPr>
-        <w:t xml:space="preserve">. </w:t>
-      </w:r>
-    </w:p>
-    <w:p>
-      <w:pPr>
-        <w:rPr>
-          <w:lang w:val="en-US"/>
-        </w:rPr>
-      </w:pPr>
-      <w:r>
-        <w:rPr>
-          <w:lang w:val="en-US"/>
-        </w:rPr>
-        <w:t xml:space="preserve">We </w:t>
-      </w:r>
-      <w:r>
-        <w:rPr>
-          <w:lang w:val="en-US"/>
-        </w:rPr>
-        <w:t>can contact them through the following email addresses:</w:t>
+          <w:sz w:val="28"/>
+          <w:szCs w:val="28"/>
+          <w:lang w:val="en-US"/>
+        </w:rPr>
+      </w:pPr>
+      <w:r>
+        <w:rPr>
+          <w:sz w:val="28"/>
+          <w:szCs w:val="28"/>
+          <w:lang w:val="en-US"/>
+        </w:rPr>
+        <w:t xml:space="preserve">The client for this project is Mediaan, with the product owners Cliff Wings and Rik Waelen. </w:t>
+      </w:r>
+    </w:p>
+    <w:p>
+      <w:pPr>
+        <w:rPr>
+          <w:sz w:val="28"/>
+          <w:szCs w:val="28"/>
+          <w:lang w:val="en-US"/>
+        </w:rPr>
+      </w:pPr>
+      <w:r>
+        <w:rPr>
+          <w:sz w:val="28"/>
+          <w:szCs w:val="28"/>
+          <w:lang w:val="en-US"/>
+        </w:rPr>
+        <w:t>We can contact them through the following email addresses:</w:t>
       </w:r>
     </w:p>
     <w:p>
@@ -232,19 +205,25 @@
           <w:numId w:val="2"/>
         </w:numPr>
         <w:rPr>
-          <w:lang w:val="en-US"/>
-        </w:rPr>
-      </w:pPr>
-      <w:r>
-        <w:rPr>
+          <w:sz w:val="28"/>
+          <w:szCs w:val="28"/>
+          <w:lang w:val="en-US"/>
+        </w:rPr>
+      </w:pPr>
+      <w:r>
+        <w:rPr>
+          <w:sz w:val="28"/>
+          <w:szCs w:val="28"/>
           <w:lang w:val="en-US"/>
         </w:rPr>
         <w:t xml:space="preserve">Cliff Wings: </w:t>
       </w:r>
-      <w:hyperlink w:history="1" r:id="rId5">
+      <w:hyperlink r:id="rId5" w:history="1">
         <w:r>
           <w:rPr>
             <w:rStyle w:val="Hyperlink"/>
+            <w:sz w:val="28"/>
+            <w:szCs w:val="28"/>
             <w:lang w:val="en-US"/>
           </w:rPr>
           <w:t>cliff.wings@conclusion.nl</w:t>
@@ -259,33 +238,25 @@
           <w:numId w:val="2"/>
         </w:numPr>
         <w:rPr>
-          <w:lang w:val="en-US"/>
-        </w:rPr>
-      </w:pPr>
-      <w:r>
-        <w:rPr>
-          <w:lang w:val="en-US"/>
-        </w:rPr>
-        <w:t xml:space="preserve">Rik </w:t>
-      </w:r>
-      <w:proofErr w:type="spellStart"/>
-      <w:r>
-        <w:rPr>
-          <w:lang w:val="en-US"/>
-        </w:rPr>
-        <w:t>Waelen</w:t>
-      </w:r>
-      <w:proofErr w:type="spellEnd"/>
-      <w:r>
-        <w:rPr>
-          <w:lang w:val="en-US"/>
-        </w:rPr>
-        <w:t xml:space="preserve">: </w:t>
-      </w:r>
-      <w:hyperlink w:history="1" r:id="rId6">
+          <w:sz w:val="28"/>
+          <w:szCs w:val="28"/>
+          <w:lang w:val="en-US"/>
+        </w:rPr>
+      </w:pPr>
+      <w:r>
+        <w:rPr>
+          <w:sz w:val="28"/>
+          <w:szCs w:val="28"/>
+          <w:lang w:val="en-US"/>
+        </w:rPr>
+        <w:t xml:space="preserve">Rik Waelen: </w:t>
+      </w:r>
+      <w:hyperlink r:id="rId6" w:history="1">
         <w:r>
           <w:rPr>
             <w:rStyle w:val="Hyperlink"/>
+            <w:sz w:val="28"/>
+            <w:szCs w:val="28"/>
             <w:lang w:val="en-US"/>
           </w:rPr>
           <w:t>rik.waelen@mediaan.com</w:t>
@@ -293,6 +264,8 @@
       </w:hyperlink>
       <w:r>
         <w:rPr>
+          <w:sz w:val="28"/>
+          <w:szCs w:val="28"/>
           <w:lang w:val="en-US"/>
         </w:rPr>
         <w:t xml:space="preserve"> </w:t>
@@ -301,65 +274,71 @@
     <w:p>
       <w:pPr>
         <w:rPr>
-          <w:lang w:val="en-US"/>
-        </w:rPr>
-      </w:pPr>
-      <w:r>
-        <w:rPr>
-          <w:lang w:val="en-US"/>
-        </w:rPr>
-        <w:t xml:space="preserve">We will work directly with them to clarify the requirements of the project and define the </w:t>
-      </w:r>
-      <w:r>
-        <w:rPr>
-          <w:lang w:val="en-US"/>
-        </w:rPr>
-        <w:t>user</w:t>
-      </w:r>
-      <w:r>
-        <w:rPr>
-          <w:lang w:val="en-US"/>
-        </w:rPr>
-        <w:t xml:space="preserve"> stories for each sprint planning </w:t>
-      </w:r>
-      <w:r>
-        <w:rPr>
+          <w:sz w:val="28"/>
+          <w:szCs w:val="28"/>
+          <w:lang w:val="en-US"/>
+        </w:rPr>
+      </w:pPr>
+      <w:r>
+        <w:rPr>
+          <w:sz w:val="28"/>
+          <w:szCs w:val="28"/>
+          <w:lang w:val="en-US"/>
+        </w:rPr>
+        <w:t xml:space="preserve">We will work directly with them to clarify the requirements of the project and define the user stories for each sprint planning </w:t>
+      </w:r>
+      <w:r>
+        <w:rPr>
+          <w:sz w:val="28"/>
+          <w:szCs w:val="28"/>
           <w:lang w:val="en-US"/>
         </w:rPr>
         <w:t xml:space="preserve">after which </w:t>
       </w:r>
       <w:r>
         <w:rPr>
-          <w:lang w:val="en-US"/>
-        </w:rPr>
-        <w:t>end</w:t>
-      </w:r>
-      <w:r>
-        <w:rPr>
+          <w:sz w:val="28"/>
+          <w:szCs w:val="28"/>
+          <w:lang w:val="en-US"/>
+        </w:rPr>
+        <w:t>end,</w:t>
+      </w:r>
+      <w:r>
+        <w:rPr>
+          <w:sz w:val="28"/>
+          <w:szCs w:val="28"/>
           <w:lang w:val="en-US"/>
         </w:rPr>
         <w:t xml:space="preserve"> we </w:t>
       </w:r>
       <w:r>
         <w:rPr>
+          <w:sz w:val="28"/>
+          <w:szCs w:val="28"/>
           <w:lang w:val="en-US"/>
         </w:rPr>
         <w:t xml:space="preserve">display </w:t>
       </w:r>
       <w:r>
         <w:rPr>
+          <w:sz w:val="28"/>
+          <w:szCs w:val="28"/>
           <w:lang w:val="en-US"/>
         </w:rPr>
         <w:t xml:space="preserve">the results </w:t>
       </w:r>
       <w:r>
         <w:rPr>
+          <w:sz w:val="28"/>
+          <w:szCs w:val="28"/>
           <w:lang w:val="en-US"/>
         </w:rPr>
         <w:t>in the sprint review</w:t>
       </w:r>
       <w:r>
         <w:rPr>
+          <w:sz w:val="28"/>
+          <w:szCs w:val="28"/>
           <w:lang w:val="en-US"/>
         </w:rPr>
         <w:t>.</w:t>
@@ -382,100 +361,60 @@
     <w:p>
       <w:pPr>
         <w:rPr>
-          <w:lang w:val="en-US"/>
-        </w:rPr>
-      </w:pPr>
-      <w:r>
-        <w:rPr>
+          <w:sz w:val="28"/>
+          <w:szCs w:val="28"/>
+          <w:lang w:val="en-US"/>
+        </w:rPr>
+      </w:pPr>
+      <w:r>
+        <w:rPr>
+          <w:sz w:val="28"/>
+          <w:szCs w:val="28"/>
           <w:lang w:val="en-US"/>
         </w:rPr>
         <w:t xml:space="preserve">We are </w:t>
       </w:r>
       <w:r>
         <w:rPr>
-          <w:lang w:val="en-US"/>
-        </w:rPr>
-        <w:t xml:space="preserve">Group 3 – </w:t>
-      </w:r>
-      <w:proofErr w:type="spellStart"/>
-      <w:r>
-        <w:rPr>
-          <w:lang w:val="en-US"/>
-        </w:rPr>
-        <w:t>Mediaan</w:t>
-      </w:r>
-      <w:proofErr w:type="spellEnd"/>
-      <w:r>
-        <w:rPr>
-          <w:lang w:val="en-US"/>
-        </w:rPr>
-        <w:t xml:space="preserve">. Our team consists of 4 members of students of </w:t>
-      </w:r>
-      <w:r>
-        <w:rPr>
-          <w:lang w:val="en-US"/>
-        </w:rPr>
-        <w:t xml:space="preserve">Fontys University of Applied Sciences </w:t>
-      </w:r>
-      <w:r>
-        <w:rPr>
-          <w:lang w:val="en-US"/>
-        </w:rPr>
-        <w:t>with profile ICT &amp; Software Engineering</w:t>
-      </w:r>
-      <w:r>
-        <w:rPr>
+          <w:sz w:val="28"/>
+          <w:szCs w:val="28"/>
+          <w:lang w:val="en-US"/>
+        </w:rPr>
+        <w:t>Group 3 – Mediaan. Our team consists of 4 members of students of Fontys University of Applied Sciences with profile ICT &amp; Software Engineering</w:t>
+      </w:r>
+      <w:r>
+        <w:rPr>
+          <w:sz w:val="28"/>
+          <w:szCs w:val="28"/>
           <w:lang w:val="en-US"/>
         </w:rPr>
         <w:t xml:space="preserve">. </w:t>
       </w:r>
       <w:r>
         <w:rPr>
-          <w:lang w:val="en-US"/>
-        </w:rPr>
-        <w:t xml:space="preserve">Our team had the great opportunity to work directly with </w:t>
-      </w:r>
-      <w:proofErr w:type="spellStart"/>
-      <w:r>
-        <w:rPr>
-          <w:lang w:val="en-US"/>
-        </w:rPr>
-        <w:t>Mediaan’s</w:t>
-      </w:r>
-      <w:proofErr w:type="spellEnd"/>
-      <w:r>
-        <w:rPr>
-          <w:lang w:val="en-US"/>
-        </w:rPr>
-        <w:t xml:space="preserve"> product owners and choose a case to undertake with defined problem to which we assembled to design and engineer a solution.</w:t>
+          <w:sz w:val="28"/>
+          <w:szCs w:val="28"/>
+          <w:lang w:val="en-US"/>
+        </w:rPr>
+        <w:t>Our team had the great opportunity to work directly with Mediaan’s product owners and choose a case to undertake with defined problem to which we assembled to design and engineer a solution.</w:t>
       </w:r>
     </w:p>
     <w:p>
       <w:pPr>
         <w:ind w:firstLine="708"/>
         <w:rPr>
-          <w:lang w:val="en-US"/>
-        </w:rPr>
-      </w:pPr>
-      <w:r>
-        <w:rPr>
-          <w:lang w:val="en-US"/>
-        </w:rPr>
-        <w:t xml:space="preserve">Group 3 – </w:t>
-      </w:r>
-      <w:proofErr w:type="spellStart"/>
-      <w:r>
-        <w:rPr>
-          <w:lang w:val="en-US"/>
-        </w:rPr>
-        <w:t>Mediaan</w:t>
-      </w:r>
-      <w:proofErr w:type="spellEnd"/>
-      <w:r>
-        <w:rPr>
-          <w:lang w:val="en-US"/>
-        </w:rPr>
-        <w:t xml:space="preserve"> members:</w:t>
+          <w:sz w:val="28"/>
+          <w:szCs w:val="28"/>
+          <w:lang w:val="en-US"/>
+        </w:rPr>
+      </w:pPr>
+      <w:r>
+        <w:rPr>
+          <w:sz w:val="28"/>
+          <w:szCs w:val="28"/>
+          <w:lang w:val="en-US"/>
+        </w:rPr>
+        <w:t>Group 3 – Mediaan members:</w:t>
       </w:r>
     </w:p>
     <w:p>
@@ -486,11 +425,15 @@
           <w:numId w:val="4"/>
         </w:numPr>
         <w:rPr>
-          <w:lang w:val="en-US"/>
-        </w:rPr>
-      </w:pPr>
-      <w:r>
-        <w:rPr>
+          <w:sz w:val="28"/>
+          <w:szCs w:val="28"/>
+          <w:lang w:val="en-US"/>
+        </w:rPr>
+      </w:pPr>
+      <w:r>
+        <w:rPr>
+          <w:sz w:val="28"/>
+          <w:szCs w:val="28"/>
           <w:lang w:val="en-US"/>
         </w:rPr>
         <w:t>Yasen Alchev</w:t>
@@ -504,23 +447,19 @@
           <w:numId w:val="4"/>
         </w:numPr>
         <w:rPr>
-          <w:lang w:val="en-US"/>
-        </w:rPr>
-      </w:pPr>
-      <w:r>
-        <w:rPr>
-          <w:lang w:val="en-US"/>
-        </w:rPr>
-        <w:t xml:space="preserve">Ilja </w:t>
-      </w:r>
-      <w:proofErr w:type="spellStart"/>
-      <w:r>
-        <w:rPr>
-          <w:lang w:val="en-US"/>
-        </w:rPr>
-        <w:t>Proņins</w:t>
-      </w:r>
-      <w:proofErr w:type="spellEnd"/>
+          <w:sz w:val="28"/>
+          <w:szCs w:val="28"/>
+          <w:lang w:val="en-US"/>
+        </w:rPr>
+      </w:pPr>
+      <w:r>
+        <w:rPr>
+          <w:sz w:val="28"/>
+          <w:szCs w:val="28"/>
+          <w:lang w:val="en-US"/>
+        </w:rPr>
+        <w:t>Ilja Proņins</w:t>
+      </w:r>
     </w:p>
     <w:p>
       <w:pPr>
@@ -530,20 +469,19 @@
           <w:numId w:val="4"/>
         </w:numPr>
         <w:rPr>
-          <w:lang w:val="en-US"/>
-        </w:rPr>
-      </w:pPr>
-      <w:r>
-        <w:rPr>
-          <w:lang w:val="en-US"/>
-        </w:rPr>
-        <w:t xml:space="preserve">Camiel </w:t>
-      </w:r>
-      <w:r>
-        <w:rPr>
-          <w:lang w:val="en-US"/>
-        </w:rPr>
-        <w:t>Adriaens</w:t>
+          <w:sz w:val="28"/>
+          <w:szCs w:val="28"/>
+          <w:lang w:val="en-US"/>
+        </w:rPr>
+      </w:pPr>
+      <w:r>
+        <w:rPr>
+          <w:sz w:val="28"/>
+          <w:szCs w:val="28"/>
+          <w:lang w:val="en-US"/>
+        </w:rPr>
+        <w:lastRenderedPageBreak/>
+        <w:t>Camiel Adriaens</w:t>
       </w:r>
     </w:p>
     <w:p>
@@ -554,11 +492,15 @@
           <w:numId w:val="4"/>
         </w:numPr>
         <w:rPr>
-          <w:lang w:val="en-US"/>
-        </w:rPr>
-      </w:pPr>
-      <w:r>
-        <w:rPr>
+          <w:sz w:val="28"/>
+          <w:szCs w:val="28"/>
+          <w:lang w:val="en-US"/>
+        </w:rPr>
+      </w:pPr>
+      <w:r>
+        <w:rPr>
+          <w:sz w:val="28"/>
+          <w:szCs w:val="28"/>
           <w:lang w:val="en-US"/>
         </w:rPr>
         <w:t>Jelle Pahlplatz</w:t>
@@ -588,70 +530,406 @@
     <w:p>
       <w:pPr>
         <w:rPr>
-          <w:lang w:val="en-US"/>
-        </w:rPr>
-      </w:pPr>
-      <w:r>
-        <w:rPr>
-          <w:lang w:val="en-US"/>
-        </w:rPr>
-        <w:t xml:space="preserve">The current situation targets a car parking garage that is about to be </w:t>
-      </w:r>
-      <w:r>
-        <w:rPr>
-          <w:lang w:val="en-US"/>
-        </w:rPr>
-        <w:t>optimized</w:t>
-      </w:r>
-      <w:r>
-        <w:rPr>
+          <w:sz w:val="28"/>
+          <w:szCs w:val="28"/>
+          <w:lang w:val="en-US"/>
+        </w:rPr>
+      </w:pPr>
+      <w:r>
+        <w:rPr>
+          <w:sz w:val="28"/>
+          <w:szCs w:val="28"/>
+          <w:lang w:val="en-US"/>
+        </w:rPr>
+        <w:t xml:space="preserve">The current situation targets a car parking garage that is about to be optimized in order to make it more effective for both the employees and the clients using </w:t>
+      </w:r>
+      <w:r>
+        <w:rPr>
+          <w:sz w:val="28"/>
+          <w:szCs w:val="28"/>
+          <w:lang w:val="en-US"/>
+        </w:rPr>
+        <w:t>the car park</w:t>
+      </w:r>
+      <w:r>
+        <w:rPr>
+          <w:sz w:val="28"/>
+          <w:szCs w:val="28"/>
+          <w:lang w:val="en-US"/>
+        </w:rPr>
+        <w:t>ing</w:t>
+      </w:r>
+      <w:r>
+        <w:rPr>
+          <w:sz w:val="28"/>
+          <w:szCs w:val="28"/>
+          <w:lang w:val="en-US"/>
+        </w:rPr>
+        <w:t xml:space="preserve">. The solution </w:t>
+      </w:r>
+      <w:r>
+        <w:rPr>
+          <w:sz w:val="28"/>
+          <w:szCs w:val="28"/>
+          <w:lang w:val="en-US"/>
+        </w:rPr>
+        <w:t>is</w:t>
+      </w:r>
+      <w:r>
+        <w:rPr>
+          <w:sz w:val="28"/>
+          <w:szCs w:val="28"/>
+          <w:lang w:val="en-US"/>
+        </w:rPr>
+        <w:t xml:space="preserve"> to create a smoother and faster experience for both parties.</w:t>
+      </w:r>
+    </w:p>
+    <w:p>
+      <w:pPr>
+        <w:rPr>
+          <w:lang w:val="en-US"/>
+        </w:rPr>
+      </w:pPr>
+    </w:p>
+    <w:p>
+      <w:pPr>
+        <w:pStyle w:val="Heading1"/>
+        <w:rPr>
+          <w:lang w:val="en-US"/>
+        </w:rPr>
+      </w:pPr>
+      <w:r>
+        <w:rPr>
+          <w:lang w:val="en-US"/>
+        </w:rPr>
+        <w:t>Problem definition:</w:t>
+      </w:r>
+    </w:p>
+    <w:p>
+      <w:pPr>
+        <w:rPr>
+          <w:sz w:val="28"/>
+          <w:szCs w:val="28"/>
+          <w:lang w:val="en-US"/>
+        </w:rPr>
+      </w:pPr>
+      <w:r>
+        <w:rPr>
+          <w:sz w:val="28"/>
+          <w:szCs w:val="28"/>
+          <w:lang w:val="en-US"/>
+        </w:rPr>
+        <w:t xml:space="preserve">Due to the limited project Mediaan turned out to us – students for realizing a proof of concept of one of their ideas – a Parking Garage Application. The project is focused on resolving a common problem for car parking garages where the cars have to wait in long lines when entering/exiting the garage, malfunctioning ticket machines and dealing with full or empty parking spots. </w:t>
+      </w:r>
+    </w:p>
+    <w:p>
+      <w:pPr>
+        <w:rPr>
+          <w:lang w:val="en-US"/>
+        </w:rPr>
+      </w:pPr>
+    </w:p>
+    <w:p>
+      <w:pPr>
+        <w:pStyle w:val="Heading1"/>
+        <w:rPr>
+          <w:lang w:val="en-US"/>
+        </w:rPr>
+      </w:pPr>
+      <w:r>
+        <w:rPr>
+          <w:lang w:val="en-US"/>
+        </w:rPr>
+        <w:t>Project goal:</w:t>
+      </w:r>
+    </w:p>
+    <w:p>
+      <w:pPr>
+        <w:rPr>
+          <w:sz w:val="28"/>
+          <w:szCs w:val="28"/>
+          <w:lang w:val="en-US"/>
+        </w:rPr>
+      </w:pPr>
+      <w:r>
+        <w:rPr>
+          <w:sz w:val="28"/>
+          <w:szCs w:val="28"/>
+          <w:lang w:val="en-US"/>
+        </w:rPr>
+        <w:t>The project goal is to digitalize everything</w:t>
+      </w:r>
+      <w:r>
+        <w:rPr>
+          <w:sz w:val="28"/>
+          <w:szCs w:val="28"/>
+          <w:lang w:val="en-US"/>
+        </w:rPr>
+        <w:t>,</w:t>
+      </w:r>
+      <w:r>
+        <w:rPr>
+          <w:sz w:val="28"/>
+          <w:szCs w:val="28"/>
+          <w:lang w:val="en-US"/>
+        </w:rPr>
+        <w:t xml:space="preserve"> reduce and simplify the process.</w:t>
+      </w:r>
+    </w:p>
+    <w:p>
+      <w:pPr>
+        <w:rPr>
+          <w:sz w:val="28"/>
+          <w:szCs w:val="28"/>
+          <w:lang w:val="en-US"/>
+        </w:rPr>
+      </w:pPr>
+      <w:r>
+        <w:rPr>
+          <w:sz w:val="28"/>
+          <w:szCs w:val="28"/>
+          <w:lang w:val="en-US"/>
+        </w:rPr>
+        <w:t>The newly and optimized system will be able to</w:t>
+      </w:r>
+      <w:r>
+        <w:rPr>
+          <w:sz w:val="28"/>
+          <w:szCs w:val="28"/>
+          <w:lang w:val="en-US"/>
+        </w:rPr>
+        <w:t xml:space="preserve"> d</w:t>
+      </w:r>
+      <w:r>
+        <w:rPr>
+          <w:sz w:val="28"/>
+          <w:szCs w:val="28"/>
+          <w:lang w:val="en-US"/>
+        </w:rPr>
+        <w:t xml:space="preserve">etect and register every car that enters and leaves the parking lot by their license plate. </w:t>
+      </w:r>
+    </w:p>
+    <w:p>
+      <w:pPr>
+        <w:rPr>
+          <w:sz w:val="28"/>
+          <w:szCs w:val="28"/>
+          <w:lang w:val="en-US"/>
+        </w:rPr>
+      </w:pPr>
+      <w:r>
+        <w:rPr>
+          <w:sz w:val="28"/>
+          <w:szCs w:val="28"/>
+          <w:lang w:val="en-US"/>
+        </w:rPr>
+        <w:t>P</w:t>
+      </w:r>
+      <w:r>
+        <w:rPr>
+          <w:sz w:val="28"/>
+          <w:szCs w:val="28"/>
+          <w:lang w:val="en-US"/>
+        </w:rPr>
+        <w:t>ayment</w:t>
+      </w:r>
+      <w:r>
+        <w:rPr>
+          <w:sz w:val="28"/>
+          <w:szCs w:val="28"/>
+          <w:lang w:val="en-US"/>
+        </w:rPr>
+        <w:t>s</w:t>
+      </w:r>
+      <w:r>
+        <w:rPr>
+          <w:sz w:val="28"/>
+          <w:szCs w:val="28"/>
+          <w:lang w:val="en-US"/>
+        </w:rPr>
+        <w:t xml:space="preserve"> will </w:t>
+      </w:r>
+      <w:r>
+        <w:rPr>
+          <w:sz w:val="28"/>
+          <w:szCs w:val="28"/>
+          <w:lang w:val="en-US"/>
+        </w:rPr>
+        <w:t xml:space="preserve">no longer obstruct the process of leaving the garage by making the customers wait in line and pay at the exit causing a </w:t>
+      </w:r>
+      <w:r>
+        <w:rPr>
+          <w:sz w:val="28"/>
+          <w:szCs w:val="28"/>
+          <w:lang w:val="en-US"/>
+        </w:rPr>
+        <w:t>traffic jam</w:t>
+      </w:r>
+      <w:r>
+        <w:rPr>
+          <w:sz w:val="28"/>
+          <w:szCs w:val="28"/>
+          <w:lang w:val="en-US"/>
+        </w:rPr>
+        <w:t xml:space="preserve">. Stays in the parking will be </w:t>
+      </w:r>
+      <w:r>
+        <w:rPr>
+          <w:sz w:val="28"/>
+          <w:szCs w:val="28"/>
+          <w:lang w:val="en-US"/>
+        </w:rPr>
+        <w:t xml:space="preserve">calculated based on different factors like day of the week and time of </w:t>
+      </w:r>
+      <w:r>
+        <w:rPr>
+          <w:sz w:val="28"/>
+          <w:szCs w:val="28"/>
+          <w:lang w:val="en-US"/>
+        </w:rPr>
+        <w:t xml:space="preserve">the </w:t>
+      </w:r>
+      <w:r>
+        <w:rPr>
+          <w:sz w:val="28"/>
+          <w:szCs w:val="28"/>
+          <w:lang w:val="en-US"/>
+        </w:rPr>
+        <w:t>stay.</w:t>
+      </w:r>
+    </w:p>
+    <w:p>
+      <w:pPr>
+        <w:rPr>
+          <w:sz w:val="28"/>
+          <w:szCs w:val="28"/>
+          <w:lang w:val="en-US"/>
+        </w:rPr>
+      </w:pPr>
+      <w:r>
+        <w:rPr>
+          <w:sz w:val="28"/>
+          <w:szCs w:val="28"/>
+          <w:lang w:val="en-US"/>
+        </w:rPr>
+        <w:t>All the revenue will be made available to the employees in real time.</w:t>
+      </w:r>
+    </w:p>
+    <w:p>
+      <w:pPr>
+        <w:rPr>
+          <w:sz w:val="28"/>
+          <w:szCs w:val="28"/>
+          <w:lang w:val="en-US"/>
+        </w:rPr>
+      </w:pPr>
+      <w:r>
+        <w:rPr>
+          <w:sz w:val="28"/>
+          <w:szCs w:val="28"/>
+          <w:lang w:val="en-US"/>
+        </w:rPr>
+        <w:t>Employees will be able to see the state of the garage and all the parking spots and their state and options accompanying controlling these states.</w:t>
+      </w:r>
+    </w:p>
+    <w:p>
+      <w:pPr>
+        <w:rPr>
+          <w:sz w:val="28"/>
+          <w:szCs w:val="28"/>
+          <w:lang w:val="en-US"/>
+        </w:rPr>
+      </w:pPr>
+      <w:r>
+        <w:rPr>
+          <w:sz w:val="28"/>
+          <w:szCs w:val="28"/>
+          <w:lang w:val="en-US"/>
+        </w:rPr>
+        <w:t>The system will provide options for reserving a parking spot in advance</w:t>
+      </w:r>
+      <w:r>
+        <w:rPr>
+          <w:sz w:val="28"/>
+          <w:szCs w:val="28"/>
+          <w:lang w:val="en-US"/>
+        </w:rPr>
+        <w:t xml:space="preserve"> for regular customers and</w:t>
+      </w:r>
+      <w:r>
+        <w:rPr>
+          <w:sz w:val="28"/>
+          <w:szCs w:val="28"/>
           <w:lang w:val="en-US"/>
         </w:rPr>
         <w:t xml:space="preserve"> </w:t>
       </w:r>
       <w:r>
         <w:rPr>
-          <w:lang w:val="en-US"/>
-        </w:rPr>
-        <w:t>in order to</w:t>
-      </w:r>
-      <w:r>
-        <w:rPr>
-          <w:lang w:val="en-US"/>
-        </w:rPr>
-        <w:t xml:space="preserve"> make it more effective for both the employees and the clients using </w:t>
-      </w:r>
-      <w:r>
-        <w:rPr>
-          <w:lang w:val="en-US"/>
-        </w:rPr>
-        <w:t>the car park</w:t>
-      </w:r>
-      <w:r>
-        <w:rPr>
-          <w:lang w:val="en-US"/>
-        </w:rPr>
-        <w:t xml:space="preserve">. The solution </w:t>
-      </w:r>
-      <w:r>
-        <w:rPr>
-          <w:lang w:val="en-US"/>
-        </w:rPr>
-        <w:t>is</w:t>
-      </w:r>
-      <w:r>
-        <w:rPr>
-          <w:lang w:val="en-US"/>
-        </w:rPr>
-        <w:t xml:space="preserve"> to create a smoother and faster experience for both parties.</w:t>
-      </w:r>
-    </w:p>
-    <w:p>
-      <w:pPr>
-        <w:rPr>
-          <w:lang w:val="en-US"/>
-        </w:rPr>
-      </w:pPr>
+          <w:sz w:val="28"/>
+          <w:szCs w:val="28"/>
+          <w:lang w:val="en-US"/>
+        </w:rPr>
+        <w:t xml:space="preserve">also will </w:t>
+      </w:r>
+      <w:r>
+        <w:rPr>
+          <w:sz w:val="28"/>
+          <w:szCs w:val="28"/>
+          <w:lang w:val="en-US"/>
+        </w:rPr>
+        <w:t>be made suitable for hiring spots from big</w:t>
+      </w:r>
+      <w:r>
+        <w:rPr>
+          <w:sz w:val="28"/>
+          <w:szCs w:val="28"/>
+          <w:lang w:val="en-US"/>
+        </w:rPr>
+        <w:t xml:space="preserve"> external</w:t>
+      </w:r>
+      <w:r>
+        <w:rPr>
+          <w:sz w:val="28"/>
+          <w:szCs w:val="28"/>
+          <w:lang w:val="en-US"/>
+        </w:rPr>
+        <w:t xml:space="preserve"> companies </w:t>
+      </w:r>
+      <w:r>
+        <w:rPr>
+          <w:sz w:val="28"/>
+          <w:szCs w:val="28"/>
+          <w:lang w:val="en-US"/>
+        </w:rPr>
+        <w:t xml:space="preserve">for which there will be included automatic system for </w:t>
+      </w:r>
+      <w:r>
+        <w:rPr>
+          <w:sz w:val="28"/>
+          <w:szCs w:val="28"/>
+          <w:lang w:val="en-US"/>
+        </w:rPr>
+        <w:t>sending invoices to them at the end of the month.</w:t>
+      </w:r>
+    </w:p>
+    <w:p>
+      <w:pPr>
+        <w:rPr>
+          <w:sz w:val="28"/>
+          <w:szCs w:val="28"/>
+          <w:lang w:val="en-US"/>
+        </w:rPr>
+      </w:pPr>
+      <w:r>
+        <w:rPr>
+          <w:sz w:val="28"/>
+          <w:szCs w:val="28"/>
+          <w:lang w:val="en-US"/>
+        </w:rPr>
+        <w:lastRenderedPageBreak/>
+        <w:t>A bonus feature will be a navigation system with projectors that guide the customers to empty parking spots near their target destination. The customers will have to provide their target destination in order for the system to find the most convenient and available parking space next to the right exit where the end objective of the customer will be.</w:t>
+      </w:r>
     </w:p>
     <w:p>
       <w:pPr>
@@ -664,299 +942,37 @@
         <w:rPr>
           <w:lang w:val="en-US"/>
         </w:rPr>
-        <w:t>Problem definition:</w:t>
-      </w:r>
-    </w:p>
-    <w:p>
-      <w:pPr>
-        <w:rPr>
-          <w:lang w:val="en-US"/>
-        </w:rPr>
-      </w:pPr>
-      <w:r>
-        <w:rPr>
-          <w:lang w:val="en-US"/>
-        </w:rPr>
-        <w:t xml:space="preserve">Due to the limited project </w:t>
-      </w:r>
-      <w:proofErr w:type="spellStart"/>
-      <w:r>
-        <w:rPr>
-          <w:lang w:val="en-US"/>
-        </w:rPr>
-        <w:t>Mediaan</w:t>
-      </w:r>
-      <w:proofErr w:type="spellEnd"/>
-      <w:r>
-        <w:rPr>
-          <w:lang w:val="en-US"/>
-        </w:rPr>
-        <w:t xml:space="preserve"> turned out to us – students for realizing a proof of concept of one of their ideas – a Parking Garage Application. The project is focused on resolving a common problem for car parking garages where the cars </w:t>
-      </w:r>
-      <w:proofErr w:type="gramStart"/>
-      <w:r>
-        <w:rPr>
-          <w:lang w:val="en-US"/>
-        </w:rPr>
-        <w:t>have to</w:t>
-      </w:r>
-      <w:proofErr w:type="gramEnd"/>
-      <w:r>
-        <w:rPr>
-          <w:lang w:val="en-US"/>
-        </w:rPr>
-        <w:t xml:space="preserve"> wait in long lines when entering/exiting the garage, malfunctioning ticket machines and dealing with full or empty parking spots. </w:t>
-      </w:r>
-    </w:p>
-    <w:p>
-      <w:pPr>
-        <w:rPr>
-          <w:lang w:val="en-US"/>
-        </w:rPr>
-      </w:pPr>
-    </w:p>
-    <w:p>
-      <w:pPr>
-        <w:pStyle w:val="Heading1"/>
-        <w:rPr>
-          <w:lang w:val="en-US"/>
-        </w:rPr>
-      </w:pPr>
-      <w:r>
-        <w:rPr>
-          <w:lang w:val="en-US"/>
-        </w:rPr>
-        <w:t>Project goal:</w:t>
-      </w:r>
-    </w:p>
-    <w:p>
-      <w:pPr>
-        <w:rPr>
-          <w:lang w:val="en-US"/>
-        </w:rPr>
-      </w:pPr>
-      <w:r>
-        <w:rPr>
-          <w:lang w:val="en-US"/>
-        </w:rPr>
-        <w:t>The project goal is to digitalize everything</w:t>
-      </w:r>
-      <w:r>
-        <w:rPr>
-          <w:lang w:val="en-US"/>
-        </w:rPr>
-        <w:t>,</w:t>
-      </w:r>
-      <w:r>
-        <w:rPr>
-          <w:lang w:val="en-US"/>
-        </w:rPr>
-        <w:t xml:space="preserve"> reduce and simplify the process.</w:t>
-      </w:r>
-    </w:p>
-    <w:p>
-      <w:pPr>
-        <w:rPr>
-          <w:lang w:val="en-US"/>
-        </w:rPr>
-      </w:pPr>
-      <w:r>
-        <w:rPr>
-          <w:lang w:val="en-US"/>
-        </w:rPr>
-        <w:t>The newly and optimized system will be able to</w:t>
-      </w:r>
-      <w:r>
-        <w:rPr>
-          <w:lang w:val="en-US"/>
-        </w:rPr>
-        <w:t xml:space="preserve"> d</w:t>
-      </w:r>
-      <w:r>
-        <w:rPr>
-          <w:lang w:val="en-US"/>
-        </w:rPr>
-        <w:t xml:space="preserve">etect and register every car that enters and leaves the parking lot by their license plate. </w:t>
-      </w:r>
-    </w:p>
-    <w:p>
-      <w:pPr>
-        <w:rPr>
-          <w:lang w:val="en-US"/>
-        </w:rPr>
-      </w:pPr>
-      <w:r>
-        <w:rPr>
-          <w:lang w:val="en-US"/>
-        </w:rPr>
-        <w:t>P</w:t>
-      </w:r>
-      <w:r>
-        <w:rPr>
-          <w:lang w:val="en-US"/>
-        </w:rPr>
-        <w:t>ayment</w:t>
-      </w:r>
-      <w:r>
-        <w:rPr>
-          <w:lang w:val="en-US"/>
-        </w:rPr>
-        <w:t>s</w:t>
-      </w:r>
-      <w:r>
-        <w:rPr>
-          <w:lang w:val="en-US"/>
-        </w:rPr>
-        <w:t xml:space="preserve"> will </w:t>
-      </w:r>
-      <w:r>
-        <w:rPr>
-          <w:lang w:val="en-US"/>
-        </w:rPr>
-        <w:t xml:space="preserve">no longer obstruct the process of leaving the garage by making the customers wait in line and pay at the exit causing a </w:t>
-      </w:r>
-      <w:r>
-        <w:rPr>
-          <w:lang w:val="en-US"/>
-        </w:rPr>
-        <w:t xml:space="preserve">traffic jam and will also be </w:t>
-      </w:r>
-      <w:r>
-        <w:rPr>
-          <w:lang w:val="en-US"/>
-        </w:rPr>
-        <w:t>calculated based on different factors like day of the week and time of stay.</w:t>
-      </w:r>
-    </w:p>
-    <w:p>
-      <w:pPr>
-        <w:rPr>
-          <w:lang w:val="en-US"/>
-        </w:rPr>
-      </w:pPr>
-      <w:r>
-        <w:rPr>
-          <w:lang w:val="en-US"/>
-        </w:rPr>
-        <w:t>All the revenue will be made available to the employees in real time.</w:t>
-      </w:r>
-    </w:p>
-    <w:p>
-      <w:pPr>
-        <w:rPr>
-          <w:lang w:val="en-US"/>
-        </w:rPr>
-      </w:pPr>
-      <w:r>
-        <w:rPr>
-          <w:lang w:val="en-US"/>
-        </w:rPr>
-        <w:t>E</w:t>
-      </w:r>
-      <w:r>
-        <w:rPr>
-          <w:lang w:val="en-US"/>
-        </w:rPr>
-        <w:t>mployees will be able to see the state of the garage and all the parking spots and their state and options accompanying controlling these states.</w:t>
-      </w:r>
-    </w:p>
-    <w:p>
-      <w:pPr>
-        <w:rPr>
-          <w:lang w:val="en-US"/>
-        </w:rPr>
-      </w:pPr>
-      <w:r>
-        <w:rPr>
-          <w:lang w:val="en-US"/>
-        </w:rPr>
-        <w:t>The system will provide options for reserving a parking spot in advance</w:t>
-      </w:r>
-      <w:r>
-        <w:rPr>
-          <w:lang w:val="en-US"/>
-        </w:rPr>
-        <w:t xml:space="preserve"> for regular customers </w:t>
-      </w:r>
-      <w:proofErr w:type="gramStart"/>
-      <w:r>
-        <w:rPr>
-          <w:lang w:val="en-US"/>
-        </w:rPr>
-        <w:t>and</w:t>
-      </w:r>
-      <w:r>
-        <w:rPr>
-          <w:lang w:val="en-US"/>
-        </w:rPr>
-        <w:t xml:space="preserve"> </w:t>
-      </w:r>
-      <w:r>
-        <w:rPr>
-          <w:lang w:val="en-US"/>
-        </w:rPr>
-        <w:t>also</w:t>
-      </w:r>
-      <w:proofErr w:type="gramEnd"/>
-      <w:r>
-        <w:rPr>
-          <w:lang w:val="en-US"/>
-        </w:rPr>
-        <w:t xml:space="preserve"> will </w:t>
-      </w:r>
-      <w:r>
-        <w:rPr>
-          <w:lang w:val="en-US"/>
-        </w:rPr>
-        <w:t xml:space="preserve">be made suitable for hiring spots from big companies </w:t>
-      </w:r>
-      <w:r>
-        <w:rPr>
-          <w:lang w:val="en-US"/>
-        </w:rPr>
-        <w:t xml:space="preserve">for which there will be included automatic system for </w:t>
-      </w:r>
-      <w:r>
-        <w:rPr>
-          <w:lang w:val="en-US"/>
-        </w:rPr>
-        <w:t>sending invoices to them at the end of the month.</w:t>
-      </w:r>
-    </w:p>
-    <w:p>
-      <w:pPr>
-        <w:pStyle w:val="Heading1"/>
-        <w:rPr>
-          <w:lang w:val="en-US"/>
-        </w:rPr>
-      </w:pPr>
-      <w:r>
-        <w:rPr>
-          <w:lang w:val="en-US"/>
-        </w:rPr>
         <w:t>Deliverables:</w:t>
       </w:r>
     </w:p>
     <w:p>
       <w:pPr>
         <w:rPr>
-          <w:lang w:val="en-US"/>
-        </w:rPr>
-      </w:pPr>
-      <w:r>
-        <w:rPr>
+          <w:sz w:val="28"/>
+          <w:szCs w:val="28"/>
+          <w:lang w:val="en-US"/>
+        </w:rPr>
+      </w:pPr>
+      <w:r>
+        <w:rPr>
+          <w:sz w:val="28"/>
+          <w:szCs w:val="28"/>
           <w:lang w:val="en-US"/>
         </w:rPr>
         <w:t xml:space="preserve">We will </w:t>
       </w:r>
       <w:r>
         <w:rPr>
+          <w:sz w:val="28"/>
+          <w:szCs w:val="28"/>
           <w:lang w:val="en-US"/>
         </w:rPr>
         <w:t>be providing</w:t>
       </w:r>
       <w:r>
         <w:rPr>
+          <w:sz w:val="28"/>
+          <w:szCs w:val="28"/>
           <w:lang w:val="en-US"/>
         </w:rPr>
         <w:t xml:space="preserve"> the company with:</w:t>
@@ -970,11 +986,15 @@
           <w:numId w:val="1"/>
         </w:numPr>
         <w:rPr>
-          <w:lang w:val="en-US"/>
-        </w:rPr>
-      </w:pPr>
-      <w:r>
-        <w:rPr>
+          <w:sz w:val="28"/>
+          <w:szCs w:val="28"/>
+          <w:lang w:val="en-US"/>
+        </w:rPr>
+      </w:pPr>
+      <w:r>
+        <w:rPr>
+          <w:sz w:val="28"/>
+          <w:szCs w:val="28"/>
           <w:lang w:val="en-US"/>
         </w:rPr>
         <w:t>A web-based application to manage the garage that is convenient and insightful.</w:t>
@@ -988,20 +1008,26 @@
           <w:numId w:val="1"/>
         </w:numPr>
         <w:rPr>
-          <w:lang w:val="en-US"/>
-        </w:rPr>
-      </w:pPr>
-      <w:r>
-        <w:rPr>
+          <w:sz w:val="28"/>
+          <w:szCs w:val="28"/>
+          <w:lang w:val="en-US"/>
+        </w:rPr>
+      </w:pPr>
+      <w:r>
+        <w:rPr>
+          <w:sz w:val="28"/>
+          <w:szCs w:val="28"/>
           <w:lang w:val="en-US"/>
         </w:rPr>
         <w:t>Customer friendly payment system</w:t>
       </w:r>
       <w:r>
         <w:rPr>
-          <w:lang w:val="en-US"/>
-        </w:rPr>
-        <w:t>.</w:t>
+          <w:sz w:val="28"/>
+          <w:szCs w:val="28"/>
+          <w:lang w:val="en-US"/>
+        </w:rPr>
+        <w:t xml:space="preserve"> reducing the waiting time.</w:t>
       </w:r>
     </w:p>
     <w:p>
@@ -1012,53 +1038,26 @@
           <w:numId w:val="1"/>
         </w:numPr>
         <w:rPr>
-          <w:lang w:val="en-US"/>
-        </w:rPr>
-      </w:pPr>
-      <w:r>
-        <w:rPr>
-          <w:lang w:val="en-US"/>
-        </w:rPr>
-        <w:t xml:space="preserve">Car license tracking </w:t>
-      </w:r>
-      <w:r>
-        <w:rPr>
-          <w:lang w:val="en-US"/>
-        </w:rPr>
-        <w:t>system</w:t>
-      </w:r>
-      <w:r>
-        <w:rPr>
+          <w:sz w:val="28"/>
+          <w:szCs w:val="28"/>
+          <w:lang w:val="en-US"/>
+        </w:rPr>
+      </w:pPr>
+      <w:r>
+        <w:rPr>
+          <w:sz w:val="28"/>
+          <w:szCs w:val="28"/>
+          <w:lang w:val="en-US"/>
+        </w:rPr>
+        <w:t>Car license tracking system</w:t>
+      </w:r>
+      <w:r>
+        <w:rPr>
+          <w:sz w:val="28"/>
+          <w:szCs w:val="28"/>
           <w:lang w:val="en-US"/>
         </w:rPr>
         <w:t>.</w:t>
-      </w:r>
-    </w:p>
-    <w:p>
-      <w:pPr>
-        <w:pStyle w:val="Heading1"/>
-        <w:rPr>
-          <w:lang w:val="en-US"/>
-        </w:rPr>
-      </w:pPr>
-      <w:r>
-        <w:rPr>
-          <w:lang w:val="en-US"/>
-        </w:rPr>
-        <w:t>Non-deliverables:</w:t>
-      </w:r>
-    </w:p>
-    <w:p>
-      <w:pPr>
-        <w:rPr>
-          <w:lang w:val="en-US"/>
-        </w:rPr>
-      </w:pPr>
-      <w:r>
-        <w:rPr>
-          <w:lang w:val="en-US"/>
-        </w:rPr>
-        <w:t>There are a few things we won’t be providing:</w:t>
       </w:r>
     </w:p>
     <w:p>
@@ -1069,14 +1068,57 @@
           <w:numId w:val="1"/>
         </w:numPr>
         <w:rPr>
-          <w:lang w:val="en-US"/>
-        </w:rPr>
-      </w:pPr>
-      <w:r>
-        <w:rPr>
-          <w:lang w:val="en-US"/>
-        </w:rPr>
-        <w:t>We won’t be training employees.</w:t>
+          <w:sz w:val="28"/>
+          <w:szCs w:val="28"/>
+          <w:lang w:val="en-US"/>
+        </w:rPr>
+      </w:pPr>
+      <w:r>
+        <w:rPr>
+          <w:sz w:val="28"/>
+          <w:szCs w:val="28"/>
+          <w:lang w:val="en-US"/>
+        </w:rPr>
+        <w:t>Navigation</w:t>
+      </w:r>
+      <w:r>
+        <w:rPr>
+          <w:sz w:val="28"/>
+          <w:szCs w:val="28"/>
+          <w:lang w:val="en-US"/>
+        </w:rPr>
+        <w:t xml:space="preserve"> guidance with projectors (bonus/optional)</w:t>
+      </w:r>
+    </w:p>
+    <w:p>
+      <w:pPr>
+        <w:pStyle w:val="Heading1"/>
+        <w:rPr>
+          <w:lang w:val="en-US"/>
+        </w:rPr>
+      </w:pPr>
+      <w:r>
+        <w:rPr>
+          <w:lang w:val="en-US"/>
+        </w:rPr>
+        <w:t>Non-deliverables:</w:t>
+      </w:r>
+    </w:p>
+    <w:p>
+      <w:pPr>
+        <w:rPr>
+          <w:sz w:val="28"/>
+          <w:szCs w:val="28"/>
+          <w:lang w:val="en-US"/>
+        </w:rPr>
+      </w:pPr>
+      <w:r>
+        <w:rPr>
+          <w:sz w:val="28"/>
+          <w:szCs w:val="28"/>
+          <w:lang w:val="en-US"/>
+        </w:rPr>
+        <w:t>There are a few things we won’t be providing:</w:t>
       </w:r>
     </w:p>
     <w:p>
@@ -1087,14 +1129,18 @@
           <w:numId w:val="1"/>
         </w:numPr>
         <w:rPr>
-          <w:lang w:val="en-US"/>
-        </w:rPr>
-      </w:pPr>
-      <w:r>
-        <w:rPr>
-          <w:lang w:val="en-US"/>
-        </w:rPr>
-        <w:t>We won’t deliver a manual.</w:t>
+          <w:sz w:val="28"/>
+          <w:szCs w:val="28"/>
+          <w:lang w:val="en-US"/>
+        </w:rPr>
+      </w:pPr>
+      <w:r>
+        <w:rPr>
+          <w:sz w:val="28"/>
+          <w:szCs w:val="28"/>
+          <w:lang w:val="en-US"/>
+        </w:rPr>
+        <w:t>We won’t be training employees.</w:t>
       </w:r>
     </w:p>
     <w:p>
@@ -1105,20 +1151,18 @@
           <w:numId w:val="1"/>
         </w:numPr>
         <w:rPr>
-          <w:lang w:val="en-US"/>
-        </w:rPr>
-      </w:pPr>
-      <w:r>
-        <w:rPr>
-          <w:lang w:val="en-US"/>
-        </w:rPr>
-        <w:t>W</w:t>
-      </w:r>
-      <w:r>
-        <w:rPr>
-          <w:lang w:val="en-US"/>
-        </w:rPr>
-        <w:t>e will not deliver any hardware solution.</w:t>
+          <w:sz w:val="28"/>
+          <w:szCs w:val="28"/>
+          <w:lang w:val="en-US"/>
+        </w:rPr>
+      </w:pPr>
+      <w:r>
+        <w:rPr>
+          <w:sz w:val="28"/>
+          <w:szCs w:val="28"/>
+          <w:lang w:val="en-US"/>
+        </w:rPr>
+        <w:t>We won’t deliver a manual.</w:t>
       </w:r>
     </w:p>
     <w:p>
@@ -1129,20 +1173,26 @@
           <w:numId w:val="1"/>
         </w:numPr>
         <w:rPr>
-          <w:lang w:val="en-US"/>
-        </w:rPr>
-      </w:pPr>
-      <w:r>
-        <w:rPr>
-          <w:lang w:val="en-US"/>
-        </w:rPr>
-        <w:t>Long-Term Maintenance</w:t>
-      </w:r>
-      <w:r>
-        <w:rPr>
-          <w:lang w:val="en-US"/>
-        </w:rPr>
-        <w:t>.</w:t>
+          <w:sz w:val="28"/>
+          <w:szCs w:val="28"/>
+          <w:lang w:val="en-US"/>
+        </w:rPr>
+      </w:pPr>
+      <w:r>
+        <w:rPr>
+          <w:sz w:val="28"/>
+          <w:szCs w:val="28"/>
+          <w:lang w:val="en-US"/>
+        </w:rPr>
+        <w:t>W</w:t>
+      </w:r>
+      <w:r>
+        <w:rPr>
+          <w:sz w:val="28"/>
+          <w:szCs w:val="28"/>
+          <w:lang w:val="en-US"/>
+        </w:rPr>
+        <w:t>e will not deliver any hardware solution.</w:t>
       </w:r>
     </w:p>
     <w:p>
@@ -1153,17 +1203,23 @@
           <w:numId w:val="1"/>
         </w:numPr>
         <w:rPr>
-          <w:lang w:val="en-US"/>
-        </w:rPr>
-      </w:pPr>
-      <w:r>
-        <w:rPr>
-          <w:lang w:val="en-US"/>
-        </w:rPr>
-        <w:t>Integration with Legacy Systems</w:t>
-      </w:r>
-      <w:r>
-        <w:rPr>
+          <w:sz w:val="28"/>
+          <w:szCs w:val="28"/>
+          <w:lang w:val="en-US"/>
+        </w:rPr>
+      </w:pPr>
+      <w:r>
+        <w:rPr>
+          <w:sz w:val="28"/>
+          <w:szCs w:val="28"/>
+          <w:lang w:val="en-US"/>
+        </w:rPr>
+        <w:t>Long-Term Maintenance</w:t>
+      </w:r>
+      <w:r>
+        <w:rPr>
+          <w:sz w:val="28"/>
+          <w:szCs w:val="28"/>
           <w:lang w:val="en-US"/>
         </w:rPr>
         <w:t>.</w:t>
@@ -1177,17 +1233,53 @@
           <w:numId w:val="1"/>
         </w:numPr>
         <w:rPr>
-          <w:lang w:val="en-US"/>
-        </w:rPr>
-      </w:pPr>
-      <w:r>
-        <w:rPr>
+          <w:sz w:val="28"/>
+          <w:szCs w:val="28"/>
+          <w:lang w:val="en-US"/>
+        </w:rPr>
+      </w:pPr>
+      <w:r>
+        <w:rPr>
+          <w:sz w:val="28"/>
+          <w:szCs w:val="28"/>
+          <w:lang w:val="en-US"/>
+        </w:rPr>
+        <w:t>Integration with Legacy Systems</w:t>
+      </w:r>
+      <w:r>
+        <w:rPr>
+          <w:sz w:val="28"/>
+          <w:szCs w:val="28"/>
+          <w:lang w:val="en-US"/>
+        </w:rPr>
+        <w:t>.</w:t>
+      </w:r>
+    </w:p>
+    <w:p>
+      <w:pPr>
+        <w:pStyle w:val="ListParagraph"/>
+        <w:numPr>
+          <w:ilvl w:val="0"/>
+          <w:numId w:val="1"/>
+        </w:numPr>
+        <w:rPr>
+          <w:sz w:val="28"/>
+          <w:szCs w:val="28"/>
+          <w:lang w:val="en-US"/>
+        </w:rPr>
+      </w:pPr>
+      <w:r>
+        <w:rPr>
+          <w:sz w:val="28"/>
+          <w:szCs w:val="28"/>
           <w:lang w:val="en-US"/>
         </w:rPr>
         <w:t>Marketing and Customer Acquisition</w:t>
       </w:r>
       <w:r>
         <w:rPr>
+          <w:sz w:val="28"/>
+          <w:szCs w:val="28"/>
           <w:lang w:val="en-US"/>
         </w:rPr>
         <w:t>.</w:t>
@@ -1205,6 +1297,712 @@
           <w:lang w:val="en-US"/>
         </w:rPr>
         <w:t>Constraints:</w:t>
+      </w:r>
+    </w:p>
+    <w:p>
+      <w:pPr>
+        <w:pStyle w:val="ListParagraph"/>
+        <w:numPr>
+          <w:ilvl w:val="0"/>
+          <w:numId w:val="7"/>
+        </w:numPr>
+        <w:rPr>
+          <w:sz w:val="28"/>
+          <w:szCs w:val="28"/>
+          <w:lang w:val="en-US"/>
+        </w:rPr>
+      </w:pPr>
+      <w:r>
+        <w:rPr>
+          <w:sz w:val="28"/>
+          <w:szCs w:val="28"/>
+          <w:lang w:val="en-US"/>
+        </w:rPr>
+        <w:t>Absence of budget</w:t>
+      </w:r>
+      <w:r>
+        <w:rPr>
+          <w:sz w:val="28"/>
+          <w:szCs w:val="28"/>
+          <w:lang w:val="en-US"/>
+        </w:rPr>
+        <w:t xml:space="preserve"> – we do not have budget to spend and because of that we will stick to the free options that were provided to us from Fontys and online free alternatives.</w:t>
+      </w:r>
+    </w:p>
+    <w:p>
+      <w:pPr>
+        <w:pStyle w:val="ListParagraph"/>
+        <w:numPr>
+          <w:ilvl w:val="0"/>
+          <w:numId w:val="7"/>
+        </w:numPr>
+        <w:rPr>
+          <w:sz w:val="28"/>
+          <w:szCs w:val="28"/>
+          <w:lang w:val="en-US"/>
+        </w:rPr>
+      </w:pPr>
+      <w:r>
+        <w:rPr>
+          <w:sz w:val="28"/>
+          <w:szCs w:val="28"/>
+          <w:lang w:val="en-US"/>
+        </w:rPr>
+        <w:t>C# is going to be used as a back-end technology</w:t>
+      </w:r>
+      <w:r>
+        <w:rPr>
+          <w:sz w:val="28"/>
+          <w:szCs w:val="28"/>
+          <w:lang w:val="en-US"/>
+        </w:rPr>
+        <w:t>.</w:t>
+      </w:r>
+    </w:p>
+    <w:p>
+      <w:pPr>
+        <w:pStyle w:val="ListParagraph"/>
+        <w:numPr>
+          <w:ilvl w:val="0"/>
+          <w:numId w:val="7"/>
+        </w:numPr>
+        <w:rPr>
+          <w:sz w:val="28"/>
+          <w:szCs w:val="28"/>
+          <w:lang w:val="en-US"/>
+        </w:rPr>
+      </w:pPr>
+      <w:r>
+        <w:rPr>
+          <w:sz w:val="28"/>
+          <w:szCs w:val="28"/>
+          <w:lang w:val="en-US"/>
+        </w:rPr>
+        <w:t xml:space="preserve">React is going to be used for the front-end </w:t>
+      </w:r>
+      <w:r>
+        <w:rPr>
+          <w:sz w:val="28"/>
+          <w:szCs w:val="28"/>
+          <w:lang w:val="en-US"/>
+        </w:rPr>
+        <w:t>development.</w:t>
+      </w:r>
+    </w:p>
+    <w:p>
+      <w:pPr>
+        <w:pStyle w:val="ListParagraph"/>
+        <w:numPr>
+          <w:ilvl w:val="0"/>
+          <w:numId w:val="7"/>
+        </w:numPr>
+        <w:rPr>
+          <w:sz w:val="28"/>
+          <w:szCs w:val="28"/>
+          <w:lang w:val="en-US"/>
+        </w:rPr>
+      </w:pPr>
+      <w:r>
+        <w:rPr>
+          <w:sz w:val="28"/>
+          <w:szCs w:val="28"/>
+          <w:lang w:val="en-US"/>
+        </w:rPr>
+        <w:t xml:space="preserve">The end date of the project is </w:t>
+      </w:r>
+      <w:r>
+        <w:rPr>
+          <w:sz w:val="28"/>
+          <w:szCs w:val="28"/>
+          <w:lang w:val="en-US"/>
+        </w:rPr>
+        <w:t>fixed,</w:t>
+      </w:r>
+      <w:r>
+        <w:rPr>
+          <w:sz w:val="28"/>
+          <w:szCs w:val="28"/>
+          <w:lang w:val="en-US"/>
+        </w:rPr>
+        <w:t xml:space="preserve"> and the time is split into several sprints that are 2-3 weeks long in </w:t>
+      </w:r>
+      <w:r>
+        <w:rPr>
+          <w:sz w:val="28"/>
+          <w:szCs w:val="28"/>
+          <w:lang w:val="en-US"/>
+        </w:rPr>
+        <w:t>duration</w:t>
+      </w:r>
+      <w:r>
+        <w:rPr>
+          <w:sz w:val="28"/>
+          <w:szCs w:val="28"/>
+          <w:lang w:val="en-US"/>
+        </w:rPr>
+        <w:t xml:space="preserve"> – we have defined a scrum master that will keep the team going and in touch with the specified time frames correspondingly.</w:t>
+      </w:r>
+    </w:p>
+    <w:p>
+      <w:pPr>
+        <w:rPr>
+          <w:lang w:val="en-US"/>
+        </w:rPr>
+      </w:pPr>
+    </w:p>
+    <w:p>
+      <w:pPr>
+        <w:pStyle w:val="Heading1"/>
+        <w:rPr>
+          <w:lang w:val="en-US"/>
+        </w:rPr>
+      </w:pPr>
+      <w:r>
+        <w:rPr>
+          <w:lang w:val="en-US"/>
+        </w:rPr>
+        <w:t>Phasing</w:t>
+      </w:r>
+      <w:r>
+        <w:rPr>
+          <w:lang w:val="en-US"/>
+        </w:rPr>
+        <w:t>:</w:t>
+      </w:r>
+    </w:p>
+    <w:p>
+      <w:pPr>
+        <w:pStyle w:val="ListParagraph"/>
+        <w:numPr>
+          <w:ilvl w:val="0"/>
+          <w:numId w:val="12"/>
+        </w:numPr>
+        <w:rPr>
+          <w:sz w:val="28"/>
+          <w:szCs w:val="28"/>
+          <w:lang w:val="en-US"/>
+        </w:rPr>
+      </w:pPr>
+      <w:r>
+        <w:rPr>
+          <w:sz w:val="28"/>
+          <w:szCs w:val="28"/>
+          <w:lang w:val="en-US"/>
+        </w:rPr>
+        <w:t>Milestone 1 (MVP):</w:t>
+      </w:r>
+    </w:p>
+    <w:p>
+      <w:pPr>
+        <w:pStyle w:val="ListParagraph"/>
+        <w:numPr>
+          <w:ilvl w:val="1"/>
+          <w:numId w:val="12"/>
+        </w:numPr>
+        <w:rPr>
+          <w:sz w:val="28"/>
+          <w:szCs w:val="28"/>
+          <w:lang w:val="en-US"/>
+        </w:rPr>
+      </w:pPr>
+      <w:r>
+        <w:rPr>
+          <w:sz w:val="28"/>
+          <w:szCs w:val="28"/>
+          <w:lang w:val="en-US"/>
+        </w:rPr>
+        <w:lastRenderedPageBreak/>
+        <w:t xml:space="preserve">Task 1: </w:t>
+      </w:r>
+      <w:r>
+        <w:rPr>
+          <w:sz w:val="28"/>
+          <w:szCs w:val="28"/>
+          <w:lang w:val="en-US"/>
+        </w:rPr>
+        <w:t>User/License plate registration and identification on enter/exit.</w:t>
+      </w:r>
+    </w:p>
+    <w:p>
+      <w:pPr>
+        <w:pStyle w:val="ListParagraph"/>
+        <w:numPr>
+          <w:ilvl w:val="1"/>
+          <w:numId w:val="12"/>
+        </w:numPr>
+        <w:rPr>
+          <w:sz w:val="28"/>
+          <w:szCs w:val="28"/>
+          <w:lang w:val="en-US"/>
+        </w:rPr>
+      </w:pPr>
+      <w:r>
+        <w:rPr>
+          <w:sz w:val="28"/>
+          <w:szCs w:val="28"/>
+          <w:lang w:val="en-US"/>
+        </w:rPr>
+        <w:t xml:space="preserve">Task 2: </w:t>
+      </w:r>
+      <w:r>
+        <w:rPr>
+          <w:sz w:val="28"/>
+          <w:szCs w:val="28"/>
+          <w:lang w:val="en-US"/>
+        </w:rPr>
+        <w:t>Payment system</w:t>
+      </w:r>
+    </w:p>
+    <w:p>
+      <w:pPr>
+        <w:pStyle w:val="ListParagraph"/>
+        <w:numPr>
+          <w:ilvl w:val="1"/>
+          <w:numId w:val="12"/>
+        </w:numPr>
+        <w:rPr>
+          <w:sz w:val="28"/>
+          <w:szCs w:val="28"/>
+          <w:lang w:val="en-US"/>
+        </w:rPr>
+      </w:pPr>
+      <w:r>
+        <w:rPr>
+          <w:sz w:val="28"/>
+          <w:szCs w:val="28"/>
+          <w:lang w:val="en-US"/>
+        </w:rPr>
+        <w:t xml:space="preserve">Task 3: </w:t>
+      </w:r>
+      <w:r>
+        <w:rPr>
+          <w:sz w:val="28"/>
+          <w:szCs w:val="28"/>
+          <w:lang w:val="en-US"/>
+        </w:rPr>
+        <w:t>Reservation of parking spots in advance</w:t>
+      </w:r>
+    </w:p>
+    <w:p>
+      <w:pPr>
+        <w:pStyle w:val="ListParagraph"/>
+        <w:numPr>
+          <w:ilvl w:val="1"/>
+          <w:numId w:val="12"/>
+        </w:numPr>
+        <w:rPr>
+          <w:sz w:val="28"/>
+          <w:szCs w:val="28"/>
+          <w:lang w:val="en-US"/>
+        </w:rPr>
+      </w:pPr>
+      <w:r>
+        <w:rPr>
+          <w:sz w:val="28"/>
+          <w:szCs w:val="28"/>
+          <w:lang w:val="en-US"/>
+        </w:rPr>
+        <w:t xml:space="preserve">Task 4: </w:t>
+      </w:r>
+      <w:r>
+        <w:rPr>
+          <w:sz w:val="28"/>
+          <w:szCs w:val="28"/>
+          <w:lang w:val="en-US"/>
+        </w:rPr>
+        <w:t xml:space="preserve">Adjustable stay tariffs based on day of week, </w:t>
+      </w:r>
+      <w:r>
+        <w:rPr>
+          <w:sz w:val="28"/>
+          <w:szCs w:val="28"/>
+          <w:lang w:val="en-US"/>
+        </w:rPr>
+        <w:t>time,</w:t>
+      </w:r>
+      <w:r>
+        <w:rPr>
+          <w:sz w:val="28"/>
+          <w:szCs w:val="28"/>
+          <w:lang w:val="en-US"/>
+        </w:rPr>
+        <w:t xml:space="preserve"> and other factors.</w:t>
+      </w:r>
+    </w:p>
+    <w:p>
+      <w:pPr>
+        <w:pStyle w:val="ListParagraph"/>
+        <w:numPr>
+          <w:ilvl w:val="1"/>
+          <w:numId w:val="12"/>
+        </w:numPr>
+        <w:rPr>
+          <w:sz w:val="28"/>
+          <w:szCs w:val="28"/>
+          <w:lang w:val="en-US"/>
+        </w:rPr>
+      </w:pPr>
+      <w:r>
+        <w:rPr>
+          <w:sz w:val="28"/>
+          <w:szCs w:val="28"/>
+          <w:lang w:val="en-US"/>
+        </w:rPr>
+        <w:t xml:space="preserve">Task 5: </w:t>
+      </w:r>
+      <w:r>
+        <w:rPr>
+          <w:sz w:val="28"/>
+          <w:szCs w:val="28"/>
+          <w:lang w:val="en-US"/>
+        </w:rPr>
+        <w:t>Real-time overview on daily revenue</w:t>
+      </w:r>
+      <w:r>
+        <w:rPr>
+          <w:sz w:val="28"/>
+          <w:szCs w:val="28"/>
+          <w:lang w:val="en-US"/>
+        </w:rPr>
+        <w:t>.</w:t>
+      </w:r>
+    </w:p>
+    <w:p>
+      <w:pPr>
+        <w:pStyle w:val="ListParagraph"/>
+        <w:numPr>
+          <w:ilvl w:val="0"/>
+          <w:numId w:val="12"/>
+        </w:numPr>
+        <w:rPr>
+          <w:sz w:val="28"/>
+          <w:szCs w:val="28"/>
+          <w:lang w:val="en-US"/>
+        </w:rPr>
+      </w:pPr>
+      <w:r>
+        <w:rPr>
+          <w:sz w:val="28"/>
+          <w:szCs w:val="28"/>
+          <w:lang w:val="en-US"/>
+        </w:rPr>
+        <w:t>Milestone 2:</w:t>
+      </w:r>
+    </w:p>
+    <w:p>
+      <w:pPr>
+        <w:pStyle w:val="ListParagraph"/>
+        <w:numPr>
+          <w:ilvl w:val="1"/>
+          <w:numId w:val="12"/>
+        </w:numPr>
+        <w:rPr>
+          <w:sz w:val="28"/>
+          <w:szCs w:val="28"/>
+          <w:lang w:val="en-US"/>
+        </w:rPr>
+      </w:pPr>
+      <w:r>
+        <w:rPr>
+          <w:sz w:val="28"/>
+          <w:szCs w:val="28"/>
+          <w:lang w:val="en-US"/>
+        </w:rPr>
+        <w:t xml:space="preserve">Task 1: </w:t>
+      </w:r>
+      <w:r>
+        <w:rPr>
+          <w:sz w:val="28"/>
+          <w:szCs w:val="28"/>
+          <w:lang w:val="en-US"/>
+        </w:rPr>
+        <w:t>Real-time overview of the parking spots status (</w:t>
+      </w:r>
+      <w:r>
+        <w:rPr>
+          <w:sz w:val="28"/>
+          <w:szCs w:val="28"/>
+          <w:lang w:val="en-US"/>
+        </w:rPr>
+        <w:t>vacant, occupied or reserved</w:t>
+      </w:r>
+      <w:r>
+        <w:rPr>
+          <w:sz w:val="28"/>
+          <w:szCs w:val="28"/>
+          <w:lang w:val="en-US"/>
+        </w:rPr>
+        <w:t>)</w:t>
+      </w:r>
+    </w:p>
+    <w:p>
+      <w:pPr>
+        <w:pStyle w:val="ListParagraph"/>
+        <w:numPr>
+          <w:ilvl w:val="1"/>
+          <w:numId w:val="12"/>
+        </w:numPr>
+        <w:rPr>
+          <w:sz w:val="28"/>
+          <w:szCs w:val="28"/>
+          <w:lang w:val="en-US"/>
+        </w:rPr>
+      </w:pPr>
+      <w:r>
+        <w:rPr>
+          <w:sz w:val="28"/>
+          <w:szCs w:val="28"/>
+          <w:lang w:val="en-US"/>
+        </w:rPr>
+        <w:t xml:space="preserve">Task 2: </w:t>
+      </w:r>
+      <w:r>
+        <w:rPr>
+          <w:sz w:val="28"/>
+          <w:szCs w:val="28"/>
+          <w:lang w:val="en-US"/>
+        </w:rPr>
+        <w:t>Enable/Disable parking spot functionality.</w:t>
+      </w:r>
+    </w:p>
+    <w:p>
+      <w:pPr>
+        <w:pStyle w:val="ListParagraph"/>
+        <w:numPr>
+          <w:ilvl w:val="0"/>
+          <w:numId w:val="12"/>
+        </w:numPr>
+        <w:rPr>
+          <w:sz w:val="28"/>
+          <w:szCs w:val="28"/>
+          <w:lang w:val="en-US"/>
+        </w:rPr>
+      </w:pPr>
+      <w:r>
+        <w:rPr>
+          <w:sz w:val="28"/>
+          <w:szCs w:val="28"/>
+          <w:lang w:val="en-US"/>
+        </w:rPr>
+        <w:t>Milestone 3:</w:t>
+      </w:r>
+    </w:p>
+    <w:p>
+      <w:pPr>
+        <w:pStyle w:val="ListParagraph"/>
+        <w:numPr>
+          <w:ilvl w:val="1"/>
+          <w:numId w:val="12"/>
+        </w:numPr>
+        <w:rPr>
+          <w:sz w:val="28"/>
+          <w:szCs w:val="28"/>
+          <w:lang w:val="en-US"/>
+        </w:rPr>
+      </w:pPr>
+      <w:r>
+        <w:rPr>
+          <w:sz w:val="28"/>
+          <w:szCs w:val="28"/>
+          <w:lang w:val="en-US"/>
+        </w:rPr>
+        <w:t xml:space="preserve">Task 1: </w:t>
+      </w:r>
+      <w:r>
+        <w:rPr>
+          <w:sz w:val="28"/>
+          <w:szCs w:val="28"/>
+          <w:lang w:val="en-US"/>
+        </w:rPr>
+        <w:t>Enable external companies to rent parking spots for their employees</w:t>
+      </w:r>
+      <w:r>
+        <w:rPr>
+          <w:sz w:val="28"/>
+          <w:szCs w:val="28"/>
+          <w:lang w:val="en-US"/>
+        </w:rPr>
+        <w:t xml:space="preserve"> only</w:t>
+      </w:r>
+      <w:r>
+        <w:rPr>
+          <w:sz w:val="28"/>
+          <w:szCs w:val="28"/>
+          <w:lang w:val="en-US"/>
+        </w:rPr>
+        <w:t xml:space="preserve"> during the working hours.</w:t>
+      </w:r>
+    </w:p>
+    <w:p>
+      <w:pPr>
+        <w:pStyle w:val="ListParagraph"/>
+        <w:numPr>
+          <w:ilvl w:val="1"/>
+          <w:numId w:val="12"/>
+        </w:numPr>
+        <w:rPr>
+          <w:sz w:val="28"/>
+          <w:szCs w:val="28"/>
+          <w:lang w:val="en-US"/>
+        </w:rPr>
+      </w:pPr>
+      <w:r>
+        <w:rPr>
+          <w:sz w:val="28"/>
+          <w:szCs w:val="28"/>
+          <w:lang w:val="en-US"/>
+        </w:rPr>
+        <w:t xml:space="preserve">Task 2: </w:t>
+      </w:r>
+      <w:r>
+        <w:rPr>
+          <w:sz w:val="28"/>
+          <w:szCs w:val="28"/>
+          <w:lang w:val="en-US"/>
+        </w:rPr>
+        <w:t>Fine non-employees that park on reserved spots</w:t>
+      </w:r>
+    </w:p>
+    <w:p>
+      <w:pPr>
+        <w:pStyle w:val="ListParagraph"/>
+        <w:numPr>
+          <w:ilvl w:val="1"/>
+          <w:numId w:val="12"/>
+        </w:numPr>
+        <w:rPr>
+          <w:sz w:val="28"/>
+          <w:szCs w:val="28"/>
+          <w:lang w:val="en-US"/>
+        </w:rPr>
+      </w:pPr>
+      <w:r>
+        <w:rPr>
+          <w:sz w:val="28"/>
+          <w:szCs w:val="28"/>
+          <w:lang w:val="en-US"/>
+        </w:rPr>
+        <w:t xml:space="preserve">Task 3: </w:t>
+      </w:r>
+      <w:r>
+        <w:rPr>
+          <w:sz w:val="28"/>
+          <w:szCs w:val="28"/>
+          <w:lang w:val="en-US"/>
+        </w:rPr>
+        <w:t xml:space="preserve">Automatic </w:t>
+      </w:r>
+      <w:r>
+        <w:rPr>
+          <w:sz w:val="28"/>
+          <w:szCs w:val="28"/>
+          <w:lang w:val="en-US"/>
+        </w:rPr>
+        <w:t>system for sending invoices to the external companies the costs of the services at the end of each month.</w:t>
+      </w:r>
+    </w:p>
+    <w:p>
+      <w:pPr>
+        <w:pStyle w:val="ListParagraph"/>
+        <w:numPr>
+          <w:ilvl w:val="0"/>
+          <w:numId w:val="12"/>
+        </w:numPr>
+        <w:rPr>
+          <w:sz w:val="28"/>
+          <w:szCs w:val="28"/>
+          <w:lang w:val="en-US"/>
+        </w:rPr>
+      </w:pPr>
+      <w:r>
+        <w:rPr>
+          <w:sz w:val="28"/>
+          <w:szCs w:val="28"/>
+          <w:lang w:val="en-US"/>
+        </w:rPr>
+        <w:t>Bonus</w:t>
+      </w:r>
+      <w:r>
+        <w:rPr>
+          <w:sz w:val="28"/>
+          <w:szCs w:val="28"/>
+          <w:lang w:val="en-US"/>
+        </w:rPr>
+        <w:t xml:space="preserve"> Task</w:t>
+      </w:r>
+      <w:r>
+        <w:rPr>
+          <w:sz w:val="28"/>
+          <w:szCs w:val="28"/>
+          <w:lang w:val="en-US"/>
+        </w:rPr>
+        <w:t>:</w:t>
+      </w:r>
+    </w:p>
+    <w:p>
+      <w:pPr>
+        <w:pStyle w:val="ListParagraph"/>
+        <w:numPr>
+          <w:ilvl w:val="1"/>
+          <w:numId w:val="12"/>
+        </w:numPr>
+        <w:rPr>
+          <w:sz w:val="28"/>
+          <w:szCs w:val="28"/>
+          <w:lang w:val="en-US"/>
+        </w:rPr>
+      </w:pPr>
+      <w:r>
+        <w:rPr>
+          <w:sz w:val="28"/>
+          <w:szCs w:val="28"/>
+          <w:lang w:val="en-US"/>
+        </w:rPr>
+        <w:t>Optimizing customers parking spots in relation to the exists.</w:t>
+      </w:r>
+    </w:p>
+    <w:p>
+      <w:pPr>
+        <w:pStyle w:val="ListParagraph"/>
+        <w:numPr>
+          <w:ilvl w:val="2"/>
+          <w:numId w:val="12"/>
+        </w:numPr>
+        <w:rPr>
+          <w:sz w:val="28"/>
+          <w:szCs w:val="28"/>
+          <w:lang w:val="en-US"/>
+        </w:rPr>
+      </w:pPr>
+      <w:r>
+        <w:rPr>
+          <w:sz w:val="28"/>
+          <w:szCs w:val="28"/>
+          <w:lang w:val="en-US"/>
+        </w:rPr>
+        <w:t>The customer should have option to define their final destination up-front or to indicate it at the gates.</w:t>
+      </w:r>
+    </w:p>
+    <w:p>
+      <w:pPr>
+        <w:pStyle w:val="ListParagraph"/>
+        <w:numPr>
+          <w:ilvl w:val="2"/>
+          <w:numId w:val="12"/>
+        </w:numPr>
+        <w:rPr>
+          <w:sz w:val="28"/>
+          <w:szCs w:val="28"/>
+          <w:lang w:val="en-US"/>
+        </w:rPr>
+      </w:pPr>
+      <w:r>
+        <w:rPr>
+          <w:sz w:val="28"/>
+          <w:szCs w:val="28"/>
+          <w:lang w:val="en-US"/>
+        </w:rPr>
+        <w:t>System finds the most optimal parking spot that is closest to the exit where the target destination of the client is.</w:t>
       </w:r>
     </w:p>
     <w:p>
@@ -1212,106 +2010,21 @@
         <w:rPr>
           <w:b/>
           <w:bCs/>
-          <w:lang w:val="en-US"/>
-        </w:rPr>
-      </w:pPr>
-      <w:r>
-        <w:rPr>
-          <w:b/>
-          <w:bCs/>
-          <w:sz w:val="28"/>
-          <w:szCs w:val="28"/>
-          <w:lang w:val="en-US"/>
-        </w:rPr>
-        <w:t xml:space="preserve">TODO: </w:t>
-      </w:r>
-      <w:r>
-        <w:rPr>
-          <w:b/>
-          <w:bCs/>
-          <w:sz w:val="28"/>
-          <w:szCs w:val="28"/>
-          <w:lang w:val="en-US"/>
-        </w:rPr>
-        <w:t>C</w:t>
-      </w:r>
-      <w:r>
-        <w:rPr>
-          <w:b/>
-          <w:bCs/>
-          <w:sz w:val="28"/>
-          <w:szCs w:val="28"/>
-          <w:lang w:val="en-US"/>
-        </w:rPr>
-        <w:t>onstraints will be defined soon.</w:t>
-      </w:r>
-    </w:p>
-    <w:p>
-      <w:pPr>
-        <w:rPr>
-          <w:lang w:val="en-US"/>
-        </w:rPr>
-      </w:pPr>
-    </w:p>
-    <w:p>
-      <w:pPr>
-        <w:pStyle w:val="Heading1"/>
-        <w:rPr>
-          <w:lang w:val="en-US"/>
-        </w:rPr>
-      </w:pPr>
-      <w:r>
-        <w:rPr>
-          <w:lang w:val="en-US"/>
-        </w:rPr>
-        <w:t>Phasing</w:t>
-      </w:r>
-      <w:r>
-        <w:rPr>
-          <w:lang w:val="en-US"/>
-        </w:rPr>
-        <w:t>:</w:t>
-      </w:r>
-    </w:p>
-    <w:p>
-      <w:pPr>
-        <w:rPr>
-          <w:lang w:val="en-US"/>
-        </w:rPr>
-      </w:pPr>
-      <w:r>
-        <w:rPr>
-          <w:b/>
-          <w:bCs/>
-          <w:sz w:val="28"/>
-          <w:szCs w:val="28"/>
-          <w:lang w:val="en-US"/>
-        </w:rPr>
-        <w:t xml:space="preserve">TODO: </w:t>
-      </w:r>
-      <w:r>
-        <w:rPr>
-          <w:b/>
-          <w:bCs/>
-          <w:sz w:val="28"/>
-          <w:szCs w:val="28"/>
-          <w:lang w:val="en-US"/>
-        </w:rPr>
-        <w:t>Phasing is under construction</w:t>
-      </w:r>
-      <w:r>
-        <w:rPr>
-          <w:b/>
-          <w:bCs/>
-          <w:sz w:val="28"/>
-          <w:szCs w:val="28"/>
-          <w:lang w:val="en-US"/>
-        </w:rPr>
-        <w:t>.</w:t>
-      </w:r>
+          <w:sz w:val="28"/>
+          <w:szCs w:val="28"/>
+          <w:lang w:val="en-US"/>
+        </w:rPr>
+      </w:pPr>
+    </w:p>
+    <w:p>
+      <w:pPr>
+        <w:rPr>
+          <w:lang w:val="en-US"/>
+        </w:rPr>
+      </w:pPr>
     </w:p>
     <w:sectPr>
-      <w:pgSz w:w="11906" w:h="16838" w:orient="portrait"/>
+      <w:pgSz w:w="11906" w:h="16838"/>
       <w:pgMar w:top="1417" w:right="1417" w:bottom="1417" w:left="1417" w:header="708" w:footer="708" w:gutter="0"/>
       <w:cols w:space="708"/>
       <w:docGrid w:linePitch="360"/>
@@ -1334,7 +2047,7 @@
         <w:ind w:left="720" w:hanging="360"/>
       </w:pPr>
       <w:rPr>
-        <w:rFonts w:hint="default" w:ascii="Calibri" w:hAnsi="Calibri" w:cs="Calibri" w:eastAsiaTheme="minorHAnsi"/>
+        <w:rFonts w:ascii="Calibri" w:eastAsiaTheme="minorHAnsi" w:hAnsi="Calibri" w:cs="Calibri" w:hint="default"/>
       </w:rPr>
     </w:lvl>
     <w:lvl w:ilvl="1" w:tplc="04130003" w:tentative="1">
@@ -1346,7 +2059,7 @@
         <w:ind w:left="1440" w:hanging="360"/>
       </w:pPr>
       <w:rPr>
-        <w:rFonts w:hint="default" w:ascii="Courier New" w:hAnsi="Courier New" w:cs="Courier New"/>
+        <w:rFonts w:ascii="Courier New" w:hAnsi="Courier New" w:cs="Courier New" w:hint="default"/>
       </w:rPr>
     </w:lvl>
     <w:lvl w:ilvl="2" w:tplc="04130005" w:tentative="1">
@@ -1358,7 +2071,7 @@
         <w:ind w:left="2160" w:hanging="360"/>
       </w:pPr>
       <w:rPr>
-        <w:rFonts w:hint="default" w:ascii="Wingdings" w:hAnsi="Wingdings"/>
+        <w:rFonts w:ascii="Wingdings" w:hAnsi="Wingdings" w:hint="default"/>
       </w:rPr>
     </w:lvl>
     <w:lvl w:ilvl="3" w:tplc="04130001" w:tentative="1">
@@ -1370,7 +2083,7 @@
         <w:ind w:left="2880" w:hanging="360"/>
       </w:pPr>
       <w:rPr>
-        <w:rFonts w:hint="default" w:ascii="Symbol" w:hAnsi="Symbol"/>
+        <w:rFonts w:ascii="Symbol" w:hAnsi="Symbol" w:hint="default"/>
       </w:rPr>
     </w:lvl>
     <w:lvl w:ilvl="4" w:tplc="04130003" w:tentative="1">
@@ -1382,7 +2095,7 @@
         <w:ind w:left="3600" w:hanging="360"/>
       </w:pPr>
       <w:rPr>
-        <w:rFonts w:hint="default" w:ascii="Courier New" w:hAnsi="Courier New" w:cs="Courier New"/>
+        <w:rFonts w:ascii="Courier New" w:hAnsi="Courier New" w:cs="Courier New" w:hint="default"/>
       </w:rPr>
     </w:lvl>
     <w:lvl w:ilvl="5" w:tplc="04130005" w:tentative="1">
@@ -1394,7 +2107,7 @@
         <w:ind w:left="4320" w:hanging="360"/>
       </w:pPr>
       <w:rPr>
-        <w:rFonts w:hint="default" w:ascii="Wingdings" w:hAnsi="Wingdings"/>
+        <w:rFonts w:ascii="Wingdings" w:hAnsi="Wingdings" w:hint="default"/>
       </w:rPr>
     </w:lvl>
     <w:lvl w:ilvl="6" w:tplc="04130001" w:tentative="1">
@@ -1406,7 +2119,7 @@
         <w:ind w:left="5040" w:hanging="360"/>
       </w:pPr>
       <w:rPr>
-        <w:rFonts w:hint="default" w:ascii="Symbol" w:hAnsi="Symbol"/>
+        <w:rFonts w:ascii="Symbol" w:hAnsi="Symbol" w:hint="default"/>
       </w:rPr>
     </w:lvl>
     <w:lvl w:ilvl="7" w:tplc="04130003" w:tentative="1">
@@ -1418,7 +2131,7 @@
         <w:ind w:left="5760" w:hanging="360"/>
       </w:pPr>
       <w:rPr>
-        <w:rFonts w:hint="default" w:ascii="Courier New" w:hAnsi="Courier New" w:cs="Courier New"/>
+        <w:rFonts w:ascii="Courier New" w:hAnsi="Courier New" w:cs="Courier New" w:hint="default"/>
       </w:rPr>
     </w:lvl>
     <w:lvl w:ilvl="8" w:tplc="04130005" w:tentative="1">
@@ -1430,7 +2143,7 @@
         <w:ind w:left="6480" w:hanging="360"/>
       </w:pPr>
       <w:rPr>
-        <w:rFonts w:hint="default" w:ascii="Wingdings" w:hAnsi="Wingdings"/>
+        <w:rFonts w:ascii="Wingdings" w:hAnsi="Wingdings" w:hint="default"/>
       </w:rPr>
     </w:lvl>
   </w:abstractNum>
@@ -1447,7 +2160,7 @@
         <w:ind w:left="1428" w:hanging="360"/>
       </w:pPr>
       <w:rPr>
-        <w:rFonts w:hint="default" w:ascii="Wingdings" w:hAnsi="Wingdings"/>
+        <w:rFonts w:ascii="Wingdings" w:hAnsi="Wingdings" w:hint="default"/>
       </w:rPr>
     </w:lvl>
     <w:lvl w:ilvl="1" w:tplc="04090003" w:tentative="1">
@@ -1459,7 +2172,7 @@
         <w:ind w:left="2148" w:hanging="360"/>
       </w:pPr>
       <w:rPr>
-        <w:rFonts w:hint="default" w:ascii="Courier New" w:hAnsi="Courier New" w:cs="Courier New"/>
+        <w:rFonts w:ascii="Courier New" w:hAnsi="Courier New" w:cs="Courier New" w:hint="default"/>
       </w:rPr>
     </w:lvl>
     <w:lvl w:ilvl="2" w:tplc="04090005" w:tentative="1">
@@ -1471,7 +2184,7 @@
         <w:ind w:left="2868" w:hanging="360"/>
       </w:pPr>
       <w:rPr>
-        <w:rFonts w:hint="default" w:ascii="Wingdings" w:hAnsi="Wingdings"/>
+        <w:rFonts w:ascii="Wingdings" w:hAnsi="Wingdings" w:hint="default"/>
       </w:rPr>
     </w:lvl>
     <w:lvl w:ilvl="3" w:tplc="04090001" w:tentative="1">
@@ -1483,7 +2196,7 @@
         <w:ind w:left="3588" w:hanging="360"/>
       </w:pPr>
       <w:rPr>
-        <w:rFonts w:hint="default" w:ascii="Symbol" w:hAnsi="Symbol"/>
+        <w:rFonts w:ascii="Symbol" w:hAnsi="Symbol" w:hint="default"/>
       </w:rPr>
     </w:lvl>
     <w:lvl w:ilvl="4" w:tplc="04090003" w:tentative="1">
@@ -1495,7 +2208,7 @@
         <w:ind w:left="4308" w:hanging="360"/>
       </w:pPr>
       <w:rPr>
-        <w:rFonts w:hint="default" w:ascii="Courier New" w:hAnsi="Courier New" w:cs="Courier New"/>
+        <w:rFonts w:ascii="Courier New" w:hAnsi="Courier New" w:cs="Courier New" w:hint="default"/>
       </w:rPr>
     </w:lvl>
     <w:lvl w:ilvl="5" w:tplc="04090005" w:tentative="1">
@@ -1507,7 +2220,7 @@
         <w:ind w:left="5028" w:hanging="360"/>
       </w:pPr>
       <w:rPr>
-        <w:rFonts w:hint="default" w:ascii="Wingdings" w:hAnsi="Wingdings"/>
+        <w:rFonts w:ascii="Wingdings" w:hAnsi="Wingdings" w:hint="default"/>
       </w:rPr>
     </w:lvl>
     <w:lvl w:ilvl="6" w:tplc="04090001" w:tentative="1">
@@ -1519,7 +2232,7 @@
         <w:ind w:left="5748" w:hanging="360"/>
       </w:pPr>
       <w:rPr>
-        <w:rFonts w:hint="default" w:ascii="Symbol" w:hAnsi="Symbol"/>
+        <w:rFonts w:ascii="Symbol" w:hAnsi="Symbol" w:hint="default"/>
       </w:rPr>
     </w:lvl>
     <w:lvl w:ilvl="7" w:tplc="04090003" w:tentative="1">
@@ -1531,7 +2244,7 @@
         <w:ind w:left="6468" w:hanging="360"/>
       </w:pPr>
       <w:rPr>
-        <w:rFonts w:hint="default" w:ascii="Courier New" w:hAnsi="Courier New" w:cs="Courier New"/>
+        <w:rFonts w:ascii="Courier New" w:hAnsi="Courier New" w:cs="Courier New" w:hint="default"/>
       </w:rPr>
     </w:lvl>
     <w:lvl w:ilvl="8" w:tplc="04090005" w:tentative="1">
@@ -1543,11 +2256,576 @@
         <w:ind w:left="7188" w:hanging="360"/>
       </w:pPr>
       <w:rPr>
-        <w:rFonts w:hint="default" w:ascii="Wingdings" w:hAnsi="Wingdings"/>
+        <w:rFonts w:ascii="Wingdings" w:hAnsi="Wingdings" w:hint="default"/>
       </w:rPr>
     </w:lvl>
   </w:abstractNum>
   <w:abstractNum w:abstractNumId="2" w15:restartNumberingAfterBreak="0">
+    <w:nsid w:val="2C766F16"/>
+    <w:multiLevelType w:val="hybridMultilevel"/>
+    <w:tmpl w:val="E0DA8672"/>
+    <w:lvl w:ilvl="0" w:tplc="04090001">
+      <w:start w:val="1"/>
+      <w:numFmt w:val="bullet"/>
+      <w:lvlText w:val=""/>
+      <w:lvlJc w:val="left"/>
+      <w:pPr>
+        <w:ind w:left="720" w:hanging="360"/>
+      </w:pPr>
+      <w:rPr>
+        <w:rFonts w:ascii="Symbol" w:hAnsi="Symbol" w:hint="default"/>
+      </w:rPr>
+    </w:lvl>
+    <w:lvl w:ilvl="1" w:tplc="04090003" w:tentative="1">
+      <w:start w:val="1"/>
+      <w:numFmt w:val="bullet"/>
+      <w:lvlText w:val="o"/>
+      <w:lvlJc w:val="left"/>
+      <w:pPr>
+        <w:ind w:left="1440" w:hanging="360"/>
+      </w:pPr>
+      <w:rPr>
+        <w:rFonts w:ascii="Courier New" w:hAnsi="Courier New" w:cs="Courier New" w:hint="default"/>
+      </w:rPr>
+    </w:lvl>
+    <w:lvl w:ilvl="2" w:tplc="04090005" w:tentative="1">
+      <w:start w:val="1"/>
+      <w:numFmt w:val="bullet"/>
+      <w:lvlText w:val=""/>
+      <w:lvlJc w:val="left"/>
+      <w:pPr>
+        <w:ind w:left="2160" w:hanging="360"/>
+      </w:pPr>
+      <w:rPr>
+        <w:rFonts w:ascii="Wingdings" w:hAnsi="Wingdings" w:hint="default"/>
+      </w:rPr>
+    </w:lvl>
+    <w:lvl w:ilvl="3" w:tplc="04090001" w:tentative="1">
+      <w:start w:val="1"/>
+      <w:numFmt w:val="bullet"/>
+      <w:lvlText w:val=""/>
+      <w:lvlJc w:val="left"/>
+      <w:pPr>
+        <w:ind w:left="2880" w:hanging="360"/>
+      </w:pPr>
+      <w:rPr>
+        <w:rFonts w:ascii="Symbol" w:hAnsi="Symbol" w:hint="default"/>
+      </w:rPr>
+    </w:lvl>
+    <w:lvl w:ilvl="4" w:tplc="04090003" w:tentative="1">
+      <w:start w:val="1"/>
+      <w:numFmt w:val="bullet"/>
+      <w:lvlText w:val="o"/>
+      <w:lvlJc w:val="left"/>
+      <w:pPr>
+        <w:ind w:left="3600" w:hanging="360"/>
+      </w:pPr>
+      <w:rPr>
+        <w:rFonts w:ascii="Courier New" w:hAnsi="Courier New" w:cs="Courier New" w:hint="default"/>
+      </w:rPr>
+    </w:lvl>
+    <w:lvl w:ilvl="5" w:tplc="04090005" w:tentative="1">
+      <w:start w:val="1"/>
+      <w:numFmt w:val="bullet"/>
+      <w:lvlText w:val=""/>
+      <w:lvlJc w:val="left"/>
+      <w:pPr>
+        <w:ind w:left="4320" w:hanging="360"/>
+      </w:pPr>
+      <w:rPr>
+        <w:rFonts w:ascii="Wingdings" w:hAnsi="Wingdings" w:hint="default"/>
+      </w:rPr>
+    </w:lvl>
+    <w:lvl w:ilvl="6" w:tplc="04090001" w:tentative="1">
+      <w:start w:val="1"/>
+      <w:numFmt w:val="bullet"/>
+      <w:lvlText w:val=""/>
+      <w:lvlJc w:val="left"/>
+      <w:pPr>
+        <w:ind w:left="5040" w:hanging="360"/>
+      </w:pPr>
+      <w:rPr>
+        <w:rFonts w:ascii="Symbol" w:hAnsi="Symbol" w:hint="default"/>
+      </w:rPr>
+    </w:lvl>
+    <w:lvl w:ilvl="7" w:tplc="04090003" w:tentative="1">
+      <w:start w:val="1"/>
+      <w:numFmt w:val="bullet"/>
+      <w:lvlText w:val="o"/>
+      <w:lvlJc w:val="left"/>
+      <w:pPr>
+        <w:ind w:left="5760" w:hanging="360"/>
+      </w:pPr>
+      <w:rPr>
+        <w:rFonts w:ascii="Courier New" w:hAnsi="Courier New" w:cs="Courier New" w:hint="default"/>
+      </w:rPr>
+    </w:lvl>
+    <w:lvl w:ilvl="8" w:tplc="04090005" w:tentative="1">
+      <w:start w:val="1"/>
+      <w:numFmt w:val="bullet"/>
+      <w:lvlText w:val=""/>
+      <w:lvlJc w:val="left"/>
+      <w:pPr>
+        <w:ind w:left="6480" w:hanging="360"/>
+      </w:pPr>
+      <w:rPr>
+        <w:rFonts w:ascii="Wingdings" w:hAnsi="Wingdings" w:hint="default"/>
+      </w:rPr>
+    </w:lvl>
+  </w:abstractNum>
+  <w:abstractNum w:abstractNumId="3" w15:restartNumberingAfterBreak="0">
+    <w:nsid w:val="2F7F5F90"/>
+    <w:multiLevelType w:val="hybridMultilevel"/>
+    <w:tmpl w:val="AB8A7868"/>
+    <w:lvl w:ilvl="0" w:tplc="04090001">
+      <w:start w:val="1"/>
+      <w:numFmt w:val="bullet"/>
+      <w:lvlText w:val=""/>
+      <w:lvlJc w:val="left"/>
+      <w:pPr>
+        <w:ind w:left="720" w:hanging="360"/>
+      </w:pPr>
+      <w:rPr>
+        <w:rFonts w:ascii="Symbol" w:hAnsi="Symbol" w:hint="default"/>
+      </w:rPr>
+    </w:lvl>
+    <w:lvl w:ilvl="1" w:tplc="04090003">
+      <w:start w:val="1"/>
+      <w:numFmt w:val="bullet"/>
+      <w:lvlText w:val="o"/>
+      <w:lvlJc w:val="left"/>
+      <w:pPr>
+        <w:ind w:left="1440" w:hanging="360"/>
+      </w:pPr>
+      <w:rPr>
+        <w:rFonts w:ascii="Courier New" w:hAnsi="Courier New" w:cs="Courier New" w:hint="default"/>
+      </w:rPr>
+    </w:lvl>
+    <w:lvl w:ilvl="2" w:tplc="04090005" w:tentative="1">
+      <w:start w:val="1"/>
+      <w:numFmt w:val="bullet"/>
+      <w:lvlText w:val=""/>
+      <w:lvlJc w:val="left"/>
+      <w:pPr>
+        <w:ind w:left="2160" w:hanging="360"/>
+      </w:pPr>
+      <w:rPr>
+        <w:rFonts w:ascii="Wingdings" w:hAnsi="Wingdings" w:hint="default"/>
+      </w:rPr>
+    </w:lvl>
+    <w:lvl w:ilvl="3" w:tplc="04090001" w:tentative="1">
+      <w:start w:val="1"/>
+      <w:numFmt w:val="bullet"/>
+      <w:lvlText w:val=""/>
+      <w:lvlJc w:val="left"/>
+      <w:pPr>
+        <w:ind w:left="2880" w:hanging="360"/>
+      </w:pPr>
+      <w:rPr>
+        <w:rFonts w:ascii="Symbol" w:hAnsi="Symbol" w:hint="default"/>
+      </w:rPr>
+    </w:lvl>
+    <w:lvl w:ilvl="4" w:tplc="04090003" w:tentative="1">
+      <w:start w:val="1"/>
+      <w:numFmt w:val="bullet"/>
+      <w:lvlText w:val="o"/>
+      <w:lvlJc w:val="left"/>
+      <w:pPr>
+        <w:ind w:left="3600" w:hanging="360"/>
+      </w:pPr>
+      <w:rPr>
+        <w:rFonts w:ascii="Courier New" w:hAnsi="Courier New" w:cs="Courier New" w:hint="default"/>
+      </w:rPr>
+    </w:lvl>
+    <w:lvl w:ilvl="5" w:tplc="04090005" w:tentative="1">
+      <w:start w:val="1"/>
+      <w:numFmt w:val="bullet"/>
+      <w:lvlText w:val=""/>
+      <w:lvlJc w:val="left"/>
+      <w:pPr>
+        <w:ind w:left="4320" w:hanging="360"/>
+      </w:pPr>
+      <w:rPr>
+        <w:rFonts w:ascii="Wingdings" w:hAnsi="Wingdings" w:hint="default"/>
+      </w:rPr>
+    </w:lvl>
+    <w:lvl w:ilvl="6" w:tplc="04090001" w:tentative="1">
+      <w:start w:val="1"/>
+      <w:numFmt w:val="bullet"/>
+      <w:lvlText w:val=""/>
+      <w:lvlJc w:val="left"/>
+      <w:pPr>
+        <w:ind w:left="5040" w:hanging="360"/>
+      </w:pPr>
+      <w:rPr>
+        <w:rFonts w:ascii="Symbol" w:hAnsi="Symbol" w:hint="default"/>
+      </w:rPr>
+    </w:lvl>
+    <w:lvl w:ilvl="7" w:tplc="04090003" w:tentative="1">
+      <w:start w:val="1"/>
+      <w:numFmt w:val="bullet"/>
+      <w:lvlText w:val="o"/>
+      <w:lvlJc w:val="left"/>
+      <w:pPr>
+        <w:ind w:left="5760" w:hanging="360"/>
+      </w:pPr>
+      <w:rPr>
+        <w:rFonts w:ascii="Courier New" w:hAnsi="Courier New" w:cs="Courier New" w:hint="default"/>
+      </w:rPr>
+    </w:lvl>
+    <w:lvl w:ilvl="8" w:tplc="04090005" w:tentative="1">
+      <w:start w:val="1"/>
+      <w:numFmt w:val="bullet"/>
+      <w:lvlText w:val=""/>
+      <w:lvlJc w:val="left"/>
+      <w:pPr>
+        <w:ind w:left="6480" w:hanging="360"/>
+      </w:pPr>
+      <w:rPr>
+        <w:rFonts w:ascii="Wingdings" w:hAnsi="Wingdings" w:hint="default"/>
+      </w:rPr>
+    </w:lvl>
+  </w:abstractNum>
+  <w:abstractNum w:abstractNumId="4" w15:restartNumberingAfterBreak="0">
+    <w:nsid w:val="3DC43F32"/>
+    <w:multiLevelType w:val="hybridMultilevel"/>
+    <w:tmpl w:val="55505F42"/>
+    <w:lvl w:ilvl="0" w:tplc="04090001">
+      <w:start w:val="1"/>
+      <w:numFmt w:val="bullet"/>
+      <w:lvlText w:val=""/>
+      <w:lvlJc w:val="left"/>
+      <w:pPr>
+        <w:ind w:left="720" w:hanging="360"/>
+      </w:pPr>
+      <w:rPr>
+        <w:rFonts w:ascii="Symbol" w:hAnsi="Symbol" w:hint="default"/>
+      </w:rPr>
+    </w:lvl>
+    <w:lvl w:ilvl="1" w:tplc="04090003" w:tentative="1">
+      <w:start w:val="1"/>
+      <w:numFmt w:val="bullet"/>
+      <w:lvlText w:val="o"/>
+      <w:lvlJc w:val="left"/>
+      <w:pPr>
+        <w:ind w:left="1440" w:hanging="360"/>
+      </w:pPr>
+      <w:rPr>
+        <w:rFonts w:ascii="Courier New" w:hAnsi="Courier New" w:cs="Courier New" w:hint="default"/>
+      </w:rPr>
+    </w:lvl>
+    <w:lvl w:ilvl="2" w:tplc="04090005" w:tentative="1">
+      <w:start w:val="1"/>
+      <w:numFmt w:val="bullet"/>
+      <w:lvlText w:val=""/>
+      <w:lvlJc w:val="left"/>
+      <w:pPr>
+        <w:ind w:left="2160" w:hanging="360"/>
+      </w:pPr>
+      <w:rPr>
+        <w:rFonts w:ascii="Wingdings" w:hAnsi="Wingdings" w:hint="default"/>
+      </w:rPr>
+    </w:lvl>
+    <w:lvl w:ilvl="3" w:tplc="04090001" w:tentative="1">
+      <w:start w:val="1"/>
+      <w:numFmt w:val="bullet"/>
+      <w:lvlText w:val=""/>
+      <w:lvlJc w:val="left"/>
+      <w:pPr>
+        <w:ind w:left="2880" w:hanging="360"/>
+      </w:pPr>
+      <w:rPr>
+        <w:rFonts w:ascii="Symbol" w:hAnsi="Symbol" w:hint="default"/>
+      </w:rPr>
+    </w:lvl>
+    <w:lvl w:ilvl="4" w:tplc="04090003" w:tentative="1">
+      <w:start w:val="1"/>
+      <w:numFmt w:val="bullet"/>
+      <w:lvlText w:val="o"/>
+      <w:lvlJc w:val="left"/>
+      <w:pPr>
+        <w:ind w:left="3600" w:hanging="360"/>
+      </w:pPr>
+      <w:rPr>
+        <w:rFonts w:ascii="Courier New" w:hAnsi="Courier New" w:cs="Courier New" w:hint="default"/>
+      </w:rPr>
+    </w:lvl>
+    <w:lvl w:ilvl="5" w:tplc="04090005" w:tentative="1">
+      <w:start w:val="1"/>
+      <w:numFmt w:val="bullet"/>
+      <w:lvlText w:val=""/>
+      <w:lvlJc w:val="left"/>
+      <w:pPr>
+        <w:ind w:left="4320" w:hanging="360"/>
+      </w:pPr>
+      <w:rPr>
+        <w:rFonts w:ascii="Wingdings" w:hAnsi="Wingdings" w:hint="default"/>
+      </w:rPr>
+    </w:lvl>
+    <w:lvl w:ilvl="6" w:tplc="04090001" w:tentative="1">
+      <w:start w:val="1"/>
+      <w:numFmt w:val="bullet"/>
+      <w:lvlText w:val=""/>
+      <w:lvlJc w:val="left"/>
+      <w:pPr>
+        <w:ind w:left="5040" w:hanging="360"/>
+      </w:pPr>
+      <w:rPr>
+        <w:rFonts w:ascii="Symbol" w:hAnsi="Symbol" w:hint="default"/>
+      </w:rPr>
+    </w:lvl>
+    <w:lvl w:ilvl="7" w:tplc="04090003" w:tentative="1">
+      <w:start w:val="1"/>
+      <w:numFmt w:val="bullet"/>
+      <w:lvlText w:val="o"/>
+      <w:lvlJc w:val="left"/>
+      <w:pPr>
+        <w:ind w:left="5760" w:hanging="360"/>
+      </w:pPr>
+      <w:rPr>
+        <w:rFonts w:ascii="Courier New" w:hAnsi="Courier New" w:cs="Courier New" w:hint="default"/>
+      </w:rPr>
+    </w:lvl>
+    <w:lvl w:ilvl="8" w:tplc="04090005" w:tentative="1">
+      <w:start w:val="1"/>
+      <w:numFmt w:val="bullet"/>
+      <w:lvlText w:val=""/>
+      <w:lvlJc w:val="left"/>
+      <w:pPr>
+        <w:ind w:left="6480" w:hanging="360"/>
+      </w:pPr>
+      <w:rPr>
+        <w:rFonts w:ascii="Wingdings" w:hAnsi="Wingdings" w:hint="default"/>
+      </w:rPr>
+    </w:lvl>
+  </w:abstractNum>
+  <w:abstractNum w:abstractNumId="5" w15:restartNumberingAfterBreak="0">
+    <w:nsid w:val="42236B23"/>
+    <w:multiLevelType w:val="hybridMultilevel"/>
+    <w:tmpl w:val="B8A882D2"/>
+    <w:lvl w:ilvl="0" w:tplc="0409000B">
+      <w:start w:val="1"/>
+      <w:numFmt w:val="bullet"/>
+      <w:lvlText w:val=""/>
+      <w:lvlJc w:val="left"/>
+      <w:pPr>
+        <w:ind w:left="720" w:hanging="360"/>
+      </w:pPr>
+      <w:rPr>
+        <w:rFonts w:ascii="Wingdings" w:hAnsi="Wingdings" w:hint="default"/>
+      </w:rPr>
+    </w:lvl>
+    <w:lvl w:ilvl="1" w:tplc="FFFFFFFF">
+      <w:start w:val="1"/>
+      <w:numFmt w:val="bullet"/>
+      <w:lvlText w:val="o"/>
+      <w:lvlJc w:val="left"/>
+      <w:pPr>
+        <w:ind w:left="1440" w:hanging="360"/>
+      </w:pPr>
+      <w:rPr>
+        <w:rFonts w:ascii="Courier New" w:hAnsi="Courier New" w:cs="Courier New" w:hint="default"/>
+      </w:rPr>
+    </w:lvl>
+    <w:lvl w:ilvl="2" w:tplc="FFFFFFFF">
+      <w:start w:val="1"/>
+      <w:numFmt w:val="bullet"/>
+      <w:lvlText w:val=""/>
+      <w:lvlJc w:val="left"/>
+      <w:pPr>
+        <w:ind w:left="2160" w:hanging="360"/>
+      </w:pPr>
+      <w:rPr>
+        <w:rFonts w:ascii="Wingdings" w:hAnsi="Wingdings" w:hint="default"/>
+      </w:rPr>
+    </w:lvl>
+    <w:lvl w:ilvl="3" w:tplc="FFFFFFFF" w:tentative="1">
+      <w:start w:val="1"/>
+      <w:numFmt w:val="bullet"/>
+      <w:lvlText w:val=""/>
+      <w:lvlJc w:val="left"/>
+      <w:pPr>
+        <w:ind w:left="2880" w:hanging="360"/>
+      </w:pPr>
+      <w:rPr>
+        <w:rFonts w:ascii="Symbol" w:hAnsi="Symbol" w:hint="default"/>
+      </w:rPr>
+    </w:lvl>
+    <w:lvl w:ilvl="4" w:tplc="FFFFFFFF" w:tentative="1">
+      <w:start w:val="1"/>
+      <w:numFmt w:val="bullet"/>
+      <w:lvlText w:val="o"/>
+      <w:lvlJc w:val="left"/>
+      <w:pPr>
+        <w:ind w:left="3600" w:hanging="360"/>
+      </w:pPr>
+      <w:rPr>
+        <w:rFonts w:ascii="Courier New" w:hAnsi="Courier New" w:cs="Courier New" w:hint="default"/>
+      </w:rPr>
+    </w:lvl>
+    <w:lvl w:ilvl="5" w:tplc="FFFFFFFF" w:tentative="1">
+      <w:start w:val="1"/>
+      <w:numFmt w:val="bullet"/>
+      <w:lvlText w:val=""/>
+      <w:lvlJc w:val="left"/>
+      <w:pPr>
+        <w:ind w:left="4320" w:hanging="360"/>
+      </w:pPr>
+      <w:rPr>
+        <w:rFonts w:ascii="Wingdings" w:hAnsi="Wingdings" w:hint="default"/>
+      </w:rPr>
+    </w:lvl>
+    <w:lvl w:ilvl="6" w:tplc="FFFFFFFF" w:tentative="1">
+      <w:start w:val="1"/>
+      <w:numFmt w:val="bullet"/>
+      <w:lvlText w:val=""/>
+      <w:lvlJc w:val="left"/>
+      <w:pPr>
+        <w:ind w:left="5040" w:hanging="360"/>
+      </w:pPr>
+      <w:rPr>
+        <w:rFonts w:ascii="Symbol" w:hAnsi="Symbol" w:hint="default"/>
+      </w:rPr>
+    </w:lvl>
+    <w:lvl w:ilvl="7" w:tplc="FFFFFFFF" w:tentative="1">
+      <w:start w:val="1"/>
+      <w:numFmt w:val="bullet"/>
+      <w:lvlText w:val="o"/>
+      <w:lvlJc w:val="left"/>
+      <w:pPr>
+        <w:ind w:left="5760" w:hanging="360"/>
+      </w:pPr>
+      <w:rPr>
+        <w:rFonts w:ascii="Courier New" w:hAnsi="Courier New" w:cs="Courier New" w:hint="default"/>
+      </w:rPr>
+    </w:lvl>
+    <w:lvl w:ilvl="8" w:tplc="FFFFFFFF" w:tentative="1">
+      <w:start w:val="1"/>
+      <w:numFmt w:val="bullet"/>
+      <w:lvlText w:val=""/>
+      <w:lvlJc w:val="left"/>
+      <w:pPr>
+        <w:ind w:left="6480" w:hanging="360"/>
+      </w:pPr>
+      <w:rPr>
+        <w:rFonts w:ascii="Wingdings" w:hAnsi="Wingdings" w:hint="default"/>
+      </w:rPr>
+    </w:lvl>
+  </w:abstractNum>
+  <w:abstractNum w:abstractNumId="6" w15:restartNumberingAfterBreak="0">
+    <w:nsid w:val="439F7ADD"/>
+    <w:multiLevelType w:val="hybridMultilevel"/>
+    <w:tmpl w:val="C60C5E2E"/>
+    <w:lvl w:ilvl="0" w:tplc="04090001">
+      <w:start w:val="1"/>
+      <w:numFmt w:val="bullet"/>
+      <w:lvlText w:val=""/>
+      <w:lvlJc w:val="left"/>
+      <w:pPr>
+        <w:ind w:left="720" w:hanging="360"/>
+      </w:pPr>
+      <w:rPr>
+        <w:rFonts w:ascii="Symbol" w:hAnsi="Symbol" w:hint="default"/>
+      </w:rPr>
+    </w:lvl>
+    <w:lvl w:ilvl="1" w:tplc="FFFFFFFF">
+      <w:start w:val="1"/>
+      <w:numFmt w:val="bullet"/>
+      <w:lvlText w:val="o"/>
+      <w:lvlJc w:val="left"/>
+      <w:pPr>
+        <w:ind w:left="1440" w:hanging="360"/>
+      </w:pPr>
+      <w:rPr>
+        <w:rFonts w:ascii="Courier New" w:hAnsi="Courier New" w:cs="Courier New" w:hint="default"/>
+      </w:rPr>
+    </w:lvl>
+    <w:lvl w:ilvl="2" w:tplc="FFFFFFFF" w:tentative="1">
+      <w:start w:val="1"/>
+      <w:numFmt w:val="bullet"/>
+      <w:lvlText w:val=""/>
+      <w:lvlJc w:val="left"/>
+      <w:pPr>
+        <w:ind w:left="2160" w:hanging="360"/>
+      </w:pPr>
+      <w:rPr>
+        <w:rFonts w:ascii="Wingdings" w:hAnsi="Wingdings" w:hint="default"/>
+      </w:rPr>
+    </w:lvl>
+    <w:lvl w:ilvl="3" w:tplc="FFFFFFFF" w:tentative="1">
+      <w:start w:val="1"/>
+      <w:numFmt w:val="bullet"/>
+      <w:lvlText w:val=""/>
+      <w:lvlJc w:val="left"/>
+      <w:pPr>
+        <w:ind w:left="2880" w:hanging="360"/>
+      </w:pPr>
+      <w:rPr>
+        <w:rFonts w:ascii="Symbol" w:hAnsi="Symbol" w:hint="default"/>
+      </w:rPr>
+    </w:lvl>
+    <w:lvl w:ilvl="4" w:tplc="FFFFFFFF" w:tentative="1">
+      <w:start w:val="1"/>
+      <w:numFmt w:val="bullet"/>
+      <w:lvlText w:val="o"/>
+      <w:lvlJc w:val="left"/>
+      <w:pPr>
+        <w:ind w:left="3600" w:hanging="360"/>
+      </w:pPr>
+      <w:rPr>
+        <w:rFonts w:ascii="Courier New" w:hAnsi="Courier New" w:cs="Courier New" w:hint="default"/>
+      </w:rPr>
+    </w:lvl>
+    <w:lvl w:ilvl="5" w:tplc="FFFFFFFF" w:tentative="1">
+      <w:start w:val="1"/>
+      <w:numFmt w:val="bullet"/>
+      <w:lvlText w:val=""/>
+      <w:lvlJc w:val="left"/>
+      <w:pPr>
+        <w:ind w:left="4320" w:hanging="360"/>
+      </w:pPr>
+      <w:rPr>
+        <w:rFonts w:ascii="Wingdings" w:hAnsi="Wingdings" w:hint="default"/>
+      </w:rPr>
+    </w:lvl>
+    <w:lvl w:ilvl="6" w:tplc="FFFFFFFF" w:tentative="1">
+      <w:start w:val="1"/>
+      <w:numFmt w:val="bullet"/>
+      <w:lvlText w:val=""/>
+      <w:lvlJc w:val="left"/>
+      <w:pPr>
+        <w:ind w:left="5040" w:hanging="360"/>
+      </w:pPr>
+      <w:rPr>
+        <w:rFonts w:ascii="Symbol" w:hAnsi="Symbol" w:hint="default"/>
+      </w:rPr>
+    </w:lvl>
+    <w:lvl w:ilvl="7" w:tplc="FFFFFFFF" w:tentative="1">
+      <w:start w:val="1"/>
+      <w:numFmt w:val="bullet"/>
+      <w:lvlText w:val="o"/>
+      <w:lvlJc w:val="left"/>
+      <w:pPr>
+        <w:ind w:left="5760" w:hanging="360"/>
+      </w:pPr>
+      <w:rPr>
+        <w:rFonts w:ascii="Courier New" w:hAnsi="Courier New" w:cs="Courier New" w:hint="default"/>
+      </w:rPr>
+    </w:lvl>
+    <w:lvl w:ilvl="8" w:tplc="FFFFFFFF" w:tentative="1">
+      <w:start w:val="1"/>
+      <w:numFmt w:val="bullet"/>
+      <w:lvlText w:val=""/>
+      <w:lvlJc w:val="left"/>
+      <w:pPr>
+        <w:ind w:left="6480" w:hanging="360"/>
+      </w:pPr>
+      <w:rPr>
+        <w:rFonts w:ascii="Wingdings" w:hAnsi="Wingdings" w:hint="default"/>
+      </w:rPr>
+    </w:lvl>
+  </w:abstractNum>
+  <w:abstractNum w:abstractNumId="7" w15:restartNumberingAfterBreak="0">
     <w:nsid w:val="45911298"/>
     <w:multiLevelType w:val="hybridMultilevel"/>
     <w:tmpl w:val="028C1096"/>
@@ -1560,7 +2838,7 @@
         <w:ind w:left="720" w:hanging="360"/>
       </w:pPr>
       <w:rPr>
-        <w:rFonts w:hint="default" w:ascii="Symbol" w:hAnsi="Symbol"/>
+        <w:rFonts w:ascii="Symbol" w:hAnsi="Symbol" w:hint="default"/>
       </w:rPr>
     </w:lvl>
     <w:lvl w:ilvl="1" w:tplc="04090003" w:tentative="1">
@@ -1572,7 +2850,7 @@
         <w:ind w:left="1440" w:hanging="360"/>
       </w:pPr>
       <w:rPr>
-        <w:rFonts w:hint="default" w:ascii="Courier New" w:hAnsi="Courier New" w:cs="Courier New"/>
+        <w:rFonts w:ascii="Courier New" w:hAnsi="Courier New" w:cs="Courier New" w:hint="default"/>
       </w:rPr>
     </w:lvl>
     <w:lvl w:ilvl="2" w:tplc="04090005" w:tentative="1">
@@ -1584,7 +2862,7 @@
         <w:ind w:left="2160" w:hanging="360"/>
       </w:pPr>
       <w:rPr>
-        <w:rFonts w:hint="default" w:ascii="Wingdings" w:hAnsi="Wingdings"/>
+        <w:rFonts w:ascii="Wingdings" w:hAnsi="Wingdings" w:hint="default"/>
       </w:rPr>
     </w:lvl>
     <w:lvl w:ilvl="3" w:tplc="04090001" w:tentative="1">
@@ -1596,7 +2874,7 @@
         <w:ind w:left="2880" w:hanging="360"/>
       </w:pPr>
       <w:rPr>
-        <w:rFonts w:hint="default" w:ascii="Symbol" w:hAnsi="Symbol"/>
+        <w:rFonts w:ascii="Symbol" w:hAnsi="Symbol" w:hint="default"/>
       </w:rPr>
     </w:lvl>
     <w:lvl w:ilvl="4" w:tplc="04090003" w:tentative="1">
@@ -1608,7 +2886,7 @@
         <w:ind w:left="3600" w:hanging="360"/>
       </w:pPr>
       <w:rPr>
-        <w:rFonts w:hint="default" w:ascii="Courier New" w:hAnsi="Courier New" w:cs="Courier New"/>
+        <w:rFonts w:ascii="Courier New" w:hAnsi="Courier New" w:cs="Courier New" w:hint="default"/>
       </w:rPr>
     </w:lvl>
     <w:lvl w:ilvl="5" w:tplc="04090005" w:tentative="1">
@@ -1620,7 +2898,7 @@
         <w:ind w:left="4320" w:hanging="360"/>
       </w:pPr>
       <w:rPr>
-        <w:rFonts w:hint="default" w:ascii="Wingdings" w:hAnsi="Wingdings"/>
+        <w:rFonts w:ascii="Wingdings" w:hAnsi="Wingdings" w:hint="default"/>
       </w:rPr>
     </w:lvl>
     <w:lvl w:ilvl="6" w:tplc="04090001" w:tentative="1">
@@ -1632,7 +2910,7 @@
         <w:ind w:left="5040" w:hanging="360"/>
       </w:pPr>
       <w:rPr>
-        <w:rFonts w:hint="default" w:ascii="Symbol" w:hAnsi="Symbol"/>
+        <w:rFonts w:ascii="Symbol" w:hAnsi="Symbol" w:hint="default"/>
       </w:rPr>
     </w:lvl>
     <w:lvl w:ilvl="7" w:tplc="04090003" w:tentative="1">
@@ -1644,7 +2922,7 @@
         <w:ind w:left="5760" w:hanging="360"/>
       </w:pPr>
       <w:rPr>
-        <w:rFonts w:hint="default" w:ascii="Courier New" w:hAnsi="Courier New" w:cs="Courier New"/>
+        <w:rFonts w:ascii="Courier New" w:hAnsi="Courier New" w:cs="Courier New" w:hint="default"/>
       </w:rPr>
     </w:lvl>
     <w:lvl w:ilvl="8" w:tplc="04090005" w:tentative="1">
@@ -1656,11 +2934,124 @@
         <w:ind w:left="6480" w:hanging="360"/>
       </w:pPr>
       <w:rPr>
-        <w:rFonts w:hint="default" w:ascii="Wingdings" w:hAnsi="Wingdings"/>
+        <w:rFonts w:ascii="Wingdings" w:hAnsi="Wingdings" w:hint="default"/>
       </w:rPr>
     </w:lvl>
   </w:abstractNum>
-  <w:abstractNum w:abstractNumId="3" w15:restartNumberingAfterBreak="0">
+  <w:abstractNum w:abstractNumId="8" w15:restartNumberingAfterBreak="0">
+    <w:nsid w:val="66226FF7"/>
+    <w:multiLevelType w:val="hybridMultilevel"/>
+    <w:tmpl w:val="4B06A68A"/>
+    <w:lvl w:ilvl="0" w:tplc="0409000F">
+      <w:start w:val="1"/>
+      <w:numFmt w:val="decimal"/>
+      <w:lvlText w:val="%1."/>
+      <w:lvlJc w:val="left"/>
+      <w:pPr>
+        <w:ind w:left="720" w:hanging="360"/>
+      </w:pPr>
+      <w:rPr>
+        <w:rFonts w:hint="default"/>
+      </w:rPr>
+    </w:lvl>
+    <w:lvl w:ilvl="1" w:tplc="FFFFFFFF">
+      <w:start w:val="1"/>
+      <w:numFmt w:val="bullet"/>
+      <w:lvlText w:val="o"/>
+      <w:lvlJc w:val="left"/>
+      <w:pPr>
+        <w:ind w:left="1440" w:hanging="360"/>
+      </w:pPr>
+      <w:rPr>
+        <w:rFonts w:ascii="Courier New" w:hAnsi="Courier New" w:cs="Courier New" w:hint="default"/>
+      </w:rPr>
+    </w:lvl>
+    <w:lvl w:ilvl="2" w:tplc="FFFFFFFF" w:tentative="1">
+      <w:start w:val="1"/>
+      <w:numFmt w:val="bullet"/>
+      <w:lvlText w:val=""/>
+      <w:lvlJc w:val="left"/>
+      <w:pPr>
+        <w:ind w:left="2160" w:hanging="360"/>
+      </w:pPr>
+      <w:rPr>
+        <w:rFonts w:ascii="Wingdings" w:hAnsi="Wingdings" w:hint="default"/>
+      </w:rPr>
+    </w:lvl>
+    <w:lvl w:ilvl="3" w:tplc="FFFFFFFF" w:tentative="1">
+      <w:start w:val="1"/>
+      <w:numFmt w:val="bullet"/>
+      <w:lvlText w:val=""/>
+      <w:lvlJc w:val="left"/>
+      <w:pPr>
+        <w:ind w:left="2880" w:hanging="360"/>
+      </w:pPr>
+      <w:rPr>
+        <w:rFonts w:ascii="Symbol" w:hAnsi="Symbol" w:hint="default"/>
+      </w:rPr>
+    </w:lvl>
+    <w:lvl w:ilvl="4" w:tplc="FFFFFFFF" w:tentative="1">
+      <w:start w:val="1"/>
+      <w:numFmt w:val="bullet"/>
+      <w:lvlText w:val="o"/>
+      <w:lvlJc w:val="left"/>
+      <w:pPr>
+        <w:ind w:left="3600" w:hanging="360"/>
+      </w:pPr>
+      <w:rPr>
+        <w:rFonts w:ascii="Courier New" w:hAnsi="Courier New" w:cs="Courier New" w:hint="default"/>
+      </w:rPr>
+    </w:lvl>
+    <w:lvl w:ilvl="5" w:tplc="FFFFFFFF" w:tentative="1">
+      <w:start w:val="1"/>
+      <w:numFmt w:val="bullet"/>
+      <w:lvlText w:val=""/>
+      <w:lvlJc w:val="left"/>
+      <w:pPr>
+        <w:ind w:left="4320" w:hanging="360"/>
+      </w:pPr>
+      <w:rPr>
+        <w:rFonts w:ascii="Wingdings" w:hAnsi="Wingdings" w:hint="default"/>
+      </w:rPr>
+    </w:lvl>
+    <w:lvl w:ilvl="6" w:tplc="FFFFFFFF" w:tentative="1">
+      <w:start w:val="1"/>
+      <w:numFmt w:val="bullet"/>
+      <w:lvlText w:val=""/>
+      <w:lvlJc w:val="left"/>
+      <w:pPr>
+        <w:ind w:left="5040" w:hanging="360"/>
+      </w:pPr>
+      <w:rPr>
+        <w:rFonts w:ascii="Symbol" w:hAnsi="Symbol" w:hint="default"/>
+      </w:rPr>
+    </w:lvl>
+    <w:lvl w:ilvl="7" w:tplc="FFFFFFFF" w:tentative="1">
+      <w:start w:val="1"/>
+      <w:numFmt w:val="bullet"/>
+      <w:lvlText w:val="o"/>
+      <w:lvlJc w:val="left"/>
+      <w:pPr>
+        <w:ind w:left="5760" w:hanging="360"/>
+      </w:pPr>
+      <w:rPr>
+        <w:rFonts w:ascii="Courier New" w:hAnsi="Courier New" w:cs="Courier New" w:hint="default"/>
+      </w:rPr>
+    </w:lvl>
+    <w:lvl w:ilvl="8" w:tplc="FFFFFFFF" w:tentative="1">
+      <w:start w:val="1"/>
+      <w:numFmt w:val="bullet"/>
+      <w:lvlText w:val=""/>
+      <w:lvlJc w:val="left"/>
+      <w:pPr>
+        <w:ind w:left="6480" w:hanging="360"/>
+      </w:pPr>
+      <w:rPr>
+        <w:rFonts w:ascii="Wingdings" w:hAnsi="Wingdings" w:hint="default"/>
+      </w:rPr>
+    </w:lvl>
+  </w:abstractNum>
+  <w:abstractNum w:abstractNumId="9" w15:restartNumberingAfterBreak="0">
     <w:nsid w:val="69FC379A"/>
     <w:multiLevelType w:val="hybridMultilevel"/>
     <w:tmpl w:val="9962BDEA"/>
@@ -1673,7 +3064,7 @@
         <w:ind w:left="1428" w:hanging="360"/>
       </w:pPr>
       <w:rPr>
-        <w:rFonts w:hint="default" w:ascii="Symbol" w:hAnsi="Symbol"/>
+        <w:rFonts w:ascii="Symbol" w:hAnsi="Symbol" w:hint="default"/>
       </w:rPr>
     </w:lvl>
     <w:lvl w:ilvl="1" w:tplc="04090003" w:tentative="1">
@@ -1685,7 +3076,7 @@
         <w:ind w:left="2148" w:hanging="360"/>
       </w:pPr>
       <w:rPr>
-        <w:rFonts w:hint="default" w:ascii="Courier New" w:hAnsi="Courier New" w:cs="Courier New"/>
+        <w:rFonts w:ascii="Courier New" w:hAnsi="Courier New" w:cs="Courier New" w:hint="default"/>
       </w:rPr>
     </w:lvl>
     <w:lvl w:ilvl="2" w:tplc="04090005" w:tentative="1">
@@ -1697,7 +3088,7 @@
         <w:ind w:left="2868" w:hanging="360"/>
       </w:pPr>
       <w:rPr>
-        <w:rFonts w:hint="default" w:ascii="Wingdings" w:hAnsi="Wingdings"/>
+        <w:rFonts w:ascii="Wingdings" w:hAnsi="Wingdings" w:hint="default"/>
       </w:rPr>
     </w:lvl>
     <w:lvl w:ilvl="3" w:tplc="04090001" w:tentative="1">
@@ -1709,7 +3100,7 @@
         <w:ind w:left="3588" w:hanging="360"/>
       </w:pPr>
       <w:rPr>
-        <w:rFonts w:hint="default" w:ascii="Symbol" w:hAnsi="Symbol"/>
+        <w:rFonts w:ascii="Symbol" w:hAnsi="Symbol" w:hint="default"/>
       </w:rPr>
     </w:lvl>
     <w:lvl w:ilvl="4" w:tplc="04090003" w:tentative="1">
@@ -1721,7 +3112,7 @@
         <w:ind w:left="4308" w:hanging="360"/>
       </w:pPr>
       <w:rPr>
-        <w:rFonts w:hint="default" w:ascii="Courier New" w:hAnsi="Courier New" w:cs="Courier New"/>
+        <w:rFonts w:ascii="Courier New" w:hAnsi="Courier New" w:cs="Courier New" w:hint="default"/>
       </w:rPr>
     </w:lvl>
     <w:lvl w:ilvl="5" w:tplc="04090005" w:tentative="1">
@@ -1733,7 +3124,7 @@
         <w:ind w:left="5028" w:hanging="360"/>
       </w:pPr>
       <w:rPr>
-        <w:rFonts w:hint="default" w:ascii="Wingdings" w:hAnsi="Wingdings"/>
+        <w:rFonts w:ascii="Wingdings" w:hAnsi="Wingdings" w:hint="default"/>
       </w:rPr>
     </w:lvl>
     <w:lvl w:ilvl="6" w:tplc="04090001" w:tentative="1">
@@ -1745,7 +3136,7 @@
         <w:ind w:left="5748" w:hanging="360"/>
       </w:pPr>
       <w:rPr>
-        <w:rFonts w:hint="default" w:ascii="Symbol" w:hAnsi="Symbol"/>
+        <w:rFonts w:ascii="Symbol" w:hAnsi="Symbol" w:hint="default"/>
       </w:rPr>
     </w:lvl>
     <w:lvl w:ilvl="7" w:tplc="04090003" w:tentative="1">
@@ -1757,7 +3148,7 @@
         <w:ind w:left="6468" w:hanging="360"/>
       </w:pPr>
       <w:rPr>
-        <w:rFonts w:hint="default" w:ascii="Courier New" w:hAnsi="Courier New" w:cs="Courier New"/>
+        <w:rFonts w:ascii="Courier New" w:hAnsi="Courier New" w:cs="Courier New" w:hint="default"/>
       </w:rPr>
     </w:lvl>
     <w:lvl w:ilvl="8" w:tplc="04090005" w:tentative="1">
@@ -1769,11 +3160,124 @@
         <w:ind w:left="7188" w:hanging="360"/>
       </w:pPr>
       <w:rPr>
-        <w:rFonts w:hint="default" w:ascii="Wingdings" w:hAnsi="Wingdings"/>
+        <w:rFonts w:ascii="Wingdings" w:hAnsi="Wingdings" w:hint="default"/>
       </w:rPr>
     </w:lvl>
   </w:abstractNum>
-  <w:abstractNum w:abstractNumId="4" w15:restartNumberingAfterBreak="0">
+  <w:abstractNum w:abstractNumId="10" w15:restartNumberingAfterBreak="0">
+    <w:nsid w:val="6C677697"/>
+    <w:multiLevelType w:val="hybridMultilevel"/>
+    <w:tmpl w:val="D6ECD008"/>
+    <w:lvl w:ilvl="0" w:tplc="0409000F">
+      <w:start w:val="1"/>
+      <w:numFmt w:val="decimal"/>
+      <w:lvlText w:val="%1."/>
+      <w:lvlJc w:val="left"/>
+      <w:pPr>
+        <w:ind w:left="720" w:hanging="360"/>
+      </w:pPr>
+      <w:rPr>
+        <w:rFonts w:hint="default"/>
+      </w:rPr>
+    </w:lvl>
+    <w:lvl w:ilvl="1" w:tplc="FFFFFFFF">
+      <w:start w:val="1"/>
+      <w:numFmt w:val="bullet"/>
+      <w:lvlText w:val="o"/>
+      <w:lvlJc w:val="left"/>
+      <w:pPr>
+        <w:ind w:left="1440" w:hanging="360"/>
+      </w:pPr>
+      <w:rPr>
+        <w:rFonts w:ascii="Courier New" w:hAnsi="Courier New" w:cs="Courier New" w:hint="default"/>
+      </w:rPr>
+    </w:lvl>
+    <w:lvl w:ilvl="2" w:tplc="FFFFFFFF" w:tentative="1">
+      <w:start w:val="1"/>
+      <w:numFmt w:val="bullet"/>
+      <w:lvlText w:val=""/>
+      <w:lvlJc w:val="left"/>
+      <w:pPr>
+        <w:ind w:left="2160" w:hanging="360"/>
+      </w:pPr>
+      <w:rPr>
+        <w:rFonts w:ascii="Wingdings" w:hAnsi="Wingdings" w:hint="default"/>
+      </w:rPr>
+    </w:lvl>
+    <w:lvl w:ilvl="3" w:tplc="FFFFFFFF" w:tentative="1">
+      <w:start w:val="1"/>
+      <w:numFmt w:val="bullet"/>
+      <w:lvlText w:val=""/>
+      <w:lvlJc w:val="left"/>
+      <w:pPr>
+        <w:ind w:left="2880" w:hanging="360"/>
+      </w:pPr>
+      <w:rPr>
+        <w:rFonts w:ascii="Symbol" w:hAnsi="Symbol" w:hint="default"/>
+      </w:rPr>
+    </w:lvl>
+    <w:lvl w:ilvl="4" w:tplc="FFFFFFFF" w:tentative="1">
+      <w:start w:val="1"/>
+      <w:numFmt w:val="bullet"/>
+      <w:lvlText w:val="o"/>
+      <w:lvlJc w:val="left"/>
+      <w:pPr>
+        <w:ind w:left="3600" w:hanging="360"/>
+      </w:pPr>
+      <w:rPr>
+        <w:rFonts w:ascii="Courier New" w:hAnsi="Courier New" w:cs="Courier New" w:hint="default"/>
+      </w:rPr>
+    </w:lvl>
+    <w:lvl w:ilvl="5" w:tplc="FFFFFFFF" w:tentative="1">
+      <w:start w:val="1"/>
+      <w:numFmt w:val="bullet"/>
+      <w:lvlText w:val=""/>
+      <w:lvlJc w:val="left"/>
+      <w:pPr>
+        <w:ind w:left="4320" w:hanging="360"/>
+      </w:pPr>
+      <w:rPr>
+        <w:rFonts w:ascii="Wingdings" w:hAnsi="Wingdings" w:hint="default"/>
+      </w:rPr>
+    </w:lvl>
+    <w:lvl w:ilvl="6" w:tplc="FFFFFFFF" w:tentative="1">
+      <w:start w:val="1"/>
+      <w:numFmt w:val="bullet"/>
+      <w:lvlText w:val=""/>
+      <w:lvlJc w:val="left"/>
+      <w:pPr>
+        <w:ind w:left="5040" w:hanging="360"/>
+      </w:pPr>
+      <w:rPr>
+        <w:rFonts w:ascii="Symbol" w:hAnsi="Symbol" w:hint="default"/>
+      </w:rPr>
+    </w:lvl>
+    <w:lvl w:ilvl="7" w:tplc="FFFFFFFF" w:tentative="1">
+      <w:start w:val="1"/>
+      <w:numFmt w:val="bullet"/>
+      <w:lvlText w:val="o"/>
+      <w:lvlJc w:val="left"/>
+      <w:pPr>
+        <w:ind w:left="5760" w:hanging="360"/>
+      </w:pPr>
+      <w:rPr>
+        <w:rFonts w:ascii="Courier New" w:hAnsi="Courier New" w:cs="Courier New" w:hint="default"/>
+      </w:rPr>
+    </w:lvl>
+    <w:lvl w:ilvl="8" w:tplc="FFFFFFFF" w:tentative="1">
+      <w:start w:val="1"/>
+      <w:numFmt w:val="bullet"/>
+      <w:lvlText w:val=""/>
+      <w:lvlJc w:val="left"/>
+      <w:pPr>
+        <w:ind w:left="6480" w:hanging="360"/>
+      </w:pPr>
+      <w:rPr>
+        <w:rFonts w:ascii="Wingdings" w:hAnsi="Wingdings" w:hint="default"/>
+      </w:rPr>
+    </w:lvl>
+  </w:abstractNum>
+  <w:abstractNum w:abstractNumId="11" w15:restartNumberingAfterBreak="0">
     <w:nsid w:val="757B3999"/>
     <w:multiLevelType w:val="hybridMultilevel"/>
     <w:tmpl w:val="C6A09CF6"/>
@@ -1785,7 +3289,7 @@
         <w:ind w:left="720" w:hanging="360"/>
       </w:pPr>
       <w:rPr>
-        <w:rFonts w:hint="default" w:ascii="Calibri" w:hAnsi="Calibri" w:cs="Calibri" w:eastAsiaTheme="minorHAnsi"/>
+        <w:rFonts w:ascii="Calibri" w:eastAsiaTheme="minorHAnsi" w:hAnsi="Calibri" w:cs="Calibri" w:hint="default"/>
       </w:rPr>
     </w:lvl>
     <w:lvl w:ilvl="1" w:tplc="04090003" w:tentative="1">
@@ -1797,7 +3301,7 @@
         <w:ind w:left="1440" w:hanging="360"/>
       </w:pPr>
       <w:rPr>
-        <w:rFonts w:hint="default" w:ascii="Courier New" w:hAnsi="Courier New" w:cs="Courier New"/>
+        <w:rFonts w:ascii="Courier New" w:hAnsi="Courier New" w:cs="Courier New" w:hint="default"/>
       </w:rPr>
     </w:lvl>
     <w:lvl w:ilvl="2" w:tplc="04090005" w:tentative="1">
@@ -1809,7 +3313,7 @@
         <w:ind w:left="2160" w:hanging="360"/>
       </w:pPr>
       <w:rPr>
-        <w:rFonts w:hint="default" w:ascii="Wingdings" w:hAnsi="Wingdings"/>
+        <w:rFonts w:ascii="Wingdings" w:hAnsi="Wingdings" w:hint="default"/>
       </w:rPr>
     </w:lvl>
     <w:lvl w:ilvl="3" w:tplc="04090001" w:tentative="1">
@@ -1821,7 +3325,7 @@
         <w:ind w:left="2880" w:hanging="360"/>
       </w:pPr>
       <w:rPr>
-        <w:rFonts w:hint="default" w:ascii="Symbol" w:hAnsi="Symbol"/>
+        <w:rFonts w:ascii="Symbol" w:hAnsi="Symbol" w:hint="default"/>
       </w:rPr>
     </w:lvl>
     <w:lvl w:ilvl="4" w:tplc="04090003" w:tentative="1">
@@ -1833,7 +3337,7 @@
         <w:ind w:left="3600" w:hanging="360"/>
       </w:pPr>
       <w:rPr>
-        <w:rFonts w:hint="default" w:ascii="Courier New" w:hAnsi="Courier New" w:cs="Courier New"/>
+        <w:rFonts w:ascii="Courier New" w:hAnsi="Courier New" w:cs="Courier New" w:hint="default"/>
       </w:rPr>
     </w:lvl>
     <w:lvl w:ilvl="5" w:tplc="04090005" w:tentative="1">
@@ -1845,7 +3349,7 @@
         <w:ind w:left="4320" w:hanging="360"/>
       </w:pPr>
       <w:rPr>
-        <w:rFonts w:hint="default" w:ascii="Wingdings" w:hAnsi="Wingdings"/>
+        <w:rFonts w:ascii="Wingdings" w:hAnsi="Wingdings" w:hint="default"/>
       </w:rPr>
     </w:lvl>
     <w:lvl w:ilvl="6" w:tplc="04090001" w:tentative="1">
@@ -1857,7 +3361,7 @@
         <w:ind w:left="5040" w:hanging="360"/>
       </w:pPr>
       <w:rPr>
-        <w:rFonts w:hint="default" w:ascii="Symbol" w:hAnsi="Symbol"/>
+        <w:rFonts w:ascii="Symbol" w:hAnsi="Symbol" w:hint="default"/>
       </w:rPr>
     </w:lvl>
     <w:lvl w:ilvl="7" w:tplc="04090003" w:tentative="1">
@@ -1869,7 +3373,7 @@
         <w:ind w:left="5760" w:hanging="360"/>
       </w:pPr>
       <w:rPr>
-        <w:rFonts w:hint="default" w:ascii="Courier New" w:hAnsi="Courier New" w:cs="Courier New"/>
+        <w:rFonts w:ascii="Courier New" w:hAnsi="Courier New" w:cs="Courier New" w:hint="default"/>
       </w:rPr>
     </w:lvl>
     <w:lvl w:ilvl="8" w:tplc="04090005" w:tentative="1">
@@ -1881,7 +3385,7 @@
         <w:ind w:left="6480" w:hanging="360"/>
       </w:pPr>
       <w:rPr>
-        <w:rFonts w:hint="default" w:ascii="Wingdings" w:hAnsi="Wingdings"/>
+        <w:rFonts w:ascii="Wingdings" w:hAnsi="Wingdings" w:hint="default"/>
       </w:rPr>
     </w:lvl>
   </w:abstractNum>
@@ -1889,26 +3393,47 @@
     <w:abstractNumId w:val="0"/>
   </w:num>
   <w:num w:numId="2" w16cid:durableId="1293442482">
-    <w:abstractNumId w:val="2"/>
+    <w:abstractNumId w:val="7"/>
   </w:num>
   <w:num w:numId="3" w16cid:durableId="1654942442">
-    <w:abstractNumId w:val="3"/>
+    <w:abstractNumId w:val="9"/>
   </w:num>
   <w:num w:numId="4" w16cid:durableId="1573389062">
     <w:abstractNumId w:val="1"/>
   </w:num>
   <w:num w:numId="5" w16cid:durableId="623541849">
+    <w:abstractNumId w:val="11"/>
+  </w:num>
+  <w:num w:numId="6" w16cid:durableId="1448815946">
+    <w:abstractNumId w:val="2"/>
+  </w:num>
+  <w:num w:numId="7" w16cid:durableId="671227847">
     <w:abstractNumId w:val="4"/>
+  </w:num>
+  <w:num w:numId="8" w16cid:durableId="1649287637">
+    <w:abstractNumId w:val="3"/>
+  </w:num>
+  <w:num w:numId="9" w16cid:durableId="667251877">
+    <w:abstractNumId w:val="8"/>
+  </w:num>
+  <w:num w:numId="10" w16cid:durableId="1132555150">
+    <w:abstractNumId w:val="10"/>
+  </w:num>
+  <w:num w:numId="11" w16cid:durableId="1093285396">
+    <w:abstractNumId w:val="6"/>
+  </w:num>
+  <w:num w:numId="12" w16cid:durableId="1663776384">
+    <w:abstractNumId w:val="5"/>
   </w:num>
 </w:numbering>
 </file>
 
 <file path=word/styles.xml><?xml version="1.0" encoding="utf-8"?>
-<w:styles xmlns:wp14="http://schemas.microsoft.com/office/word/2010/wordprocessingDrawing" xmlns:mc="http://schemas.openxmlformats.org/markup-compatibility/2006" xmlns:r="http://schemas.openxmlformats.org/officeDocument/2006/relationships" xmlns:w="http://schemas.openxmlformats.org/wordprocessingml/2006/main" xmlns:w14="http://schemas.microsoft.com/office/word/2010/wordml" xmlns:w15="http://schemas.microsoft.com/office/word/2012/wordml" xmlns:w16cex="http://schemas.microsoft.com/office/word/2018/wordml/cex" xmlns:w16cid="http://schemas.microsoft.com/office/word/2016/wordml/cid" xmlns:w16="http://schemas.microsoft.com/office/word/2018/wordml" xmlns:w16sdtdh="http://schemas.microsoft.com/office/word/2020/wordml/sdtdatahash" xmlns:w16se="http://schemas.microsoft.com/office/word/2015/wordml/symex" mc:Ignorable="w14 w15 w16se w16cid w16 w16cex w16sdtdh wp14">
+<w:styles xmlns:mc="http://schemas.openxmlformats.org/markup-compatibility/2006" xmlns:r="http://schemas.openxmlformats.org/officeDocument/2006/relationships" xmlns:w="http://schemas.openxmlformats.org/wordprocessingml/2006/main" xmlns:w14="http://schemas.microsoft.com/office/word/2010/wordml" xmlns:w15="http://schemas.microsoft.com/office/word/2012/wordml" xmlns:w16cex="http://schemas.microsoft.com/office/word/2018/wordml/cex" xmlns:w16cid="http://schemas.microsoft.com/office/word/2016/wordml/cid" xmlns:w16="http://schemas.microsoft.com/office/word/2018/wordml" xmlns:w16sdtdh="http://schemas.microsoft.com/office/word/2020/wordml/sdtdatahash" xmlns:w16se="http://schemas.microsoft.com/office/word/2015/wordml/symex" mc:Ignorable="w14 w15 w16se w16cid w16 w16cex w16sdtdh">
   <w:docDefaults>
     <w:rPrDefault>
       <w:rPr>
-        <w:rFonts w:asciiTheme="minorHAnsi" w:hAnsiTheme="minorHAnsi" w:eastAsiaTheme="minorHAnsi" w:cstheme="minorBidi"/>
+        <w:rFonts w:asciiTheme="minorHAnsi" w:eastAsiaTheme="minorHAnsi" w:hAnsiTheme="minorHAnsi" w:cstheme="minorBidi"/>
         <w:sz w:val="22"/>
         <w:szCs w:val="22"/>
         <w:lang w:val="nl-NL" w:eastAsia="en-US" w:bidi="ar-SA"/>
@@ -1923,14 +3448,14 @@
   <w:latentStyles w:defLockedState="0" w:defUIPriority="99" w:defSemiHidden="0" w:defUnhideWhenUsed="0" w:defQFormat="0" w:count="376">
     <w:lsdException w:name="Normal" w:uiPriority="0" w:qFormat="1"/>
     <w:lsdException w:name="heading 1" w:uiPriority="9" w:qFormat="1"/>
-    <w:lsdException w:name="heading 2" w:uiPriority="9" w:semiHidden="1" w:unhideWhenUsed="1" w:qFormat="1"/>
-    <w:lsdException w:name="heading 3" w:uiPriority="9" w:semiHidden="1" w:unhideWhenUsed="1" w:qFormat="1"/>
-    <w:lsdException w:name="heading 4" w:uiPriority="9" w:semiHidden="1" w:unhideWhenUsed="1" w:qFormat="1"/>
-    <w:lsdException w:name="heading 5" w:uiPriority="9" w:semiHidden="1" w:unhideWhenUsed="1" w:qFormat="1"/>
-    <w:lsdException w:name="heading 6" w:uiPriority="9" w:semiHidden="1" w:unhideWhenUsed="1" w:qFormat="1"/>
-    <w:lsdException w:name="heading 7" w:uiPriority="9" w:semiHidden="1" w:unhideWhenUsed="1" w:qFormat="1"/>
-    <w:lsdException w:name="heading 8" w:uiPriority="9" w:semiHidden="1" w:unhideWhenUsed="1" w:qFormat="1"/>
-    <w:lsdException w:name="heading 9" w:uiPriority="9" w:semiHidden="1" w:unhideWhenUsed="1" w:qFormat="1"/>
+    <w:lsdException w:name="heading 2" w:semiHidden="1" w:uiPriority="9" w:unhideWhenUsed="1" w:qFormat="1"/>
+    <w:lsdException w:name="heading 3" w:semiHidden="1" w:uiPriority="9" w:unhideWhenUsed="1" w:qFormat="1"/>
+    <w:lsdException w:name="heading 4" w:semiHidden="1" w:uiPriority="9" w:unhideWhenUsed="1" w:qFormat="1"/>
+    <w:lsdException w:name="heading 5" w:semiHidden="1" w:uiPriority="9" w:unhideWhenUsed="1" w:qFormat="1"/>
+    <w:lsdException w:name="heading 6" w:semiHidden="1" w:uiPriority="9" w:unhideWhenUsed="1" w:qFormat="1"/>
+    <w:lsdException w:name="heading 7" w:semiHidden="1" w:uiPriority="9" w:unhideWhenUsed="1" w:qFormat="1"/>
+    <w:lsdException w:name="heading 8" w:semiHidden="1" w:uiPriority="9" w:unhideWhenUsed="1" w:qFormat="1"/>
+    <w:lsdException w:name="heading 9" w:semiHidden="1" w:uiPriority="9" w:unhideWhenUsed="1" w:qFormat="1"/>
     <w:lsdException w:name="index 1" w:semiHidden="1" w:unhideWhenUsed="1"/>
     <w:lsdException w:name="index 2" w:semiHidden="1" w:unhideWhenUsed="1"/>
     <w:lsdException w:name="index 3" w:semiHidden="1" w:unhideWhenUsed="1"/>
@@ -1940,22 +3465,22 @@
     <w:lsdException w:name="index 7" w:semiHidden="1" w:unhideWhenUsed="1"/>
     <w:lsdException w:name="index 8" w:semiHidden="1" w:unhideWhenUsed="1"/>
     <w:lsdException w:name="index 9" w:semiHidden="1" w:unhideWhenUsed="1"/>
-    <w:lsdException w:name="toc 1" w:uiPriority="39" w:semiHidden="1" w:unhideWhenUsed="1"/>
-    <w:lsdException w:name="toc 2" w:uiPriority="39" w:semiHidden="1" w:unhideWhenUsed="1"/>
-    <w:lsdException w:name="toc 3" w:uiPriority="39" w:semiHidden="1" w:unhideWhenUsed="1"/>
-    <w:lsdException w:name="toc 4" w:uiPriority="39" w:semiHidden="1" w:unhideWhenUsed="1"/>
-    <w:lsdException w:name="toc 5" w:uiPriority="39" w:semiHidden="1" w:unhideWhenUsed="1"/>
-    <w:lsdException w:name="toc 6" w:uiPriority="39" w:semiHidden="1" w:unhideWhenUsed="1"/>
-    <w:lsdException w:name="toc 7" w:uiPriority="39" w:semiHidden="1" w:unhideWhenUsed="1"/>
-    <w:lsdException w:name="toc 8" w:uiPriority="39" w:semiHidden="1" w:unhideWhenUsed="1"/>
-    <w:lsdException w:name="toc 9" w:uiPriority="39" w:semiHidden="1" w:unhideWhenUsed="1"/>
+    <w:lsdException w:name="toc 1" w:semiHidden="1" w:uiPriority="39" w:unhideWhenUsed="1"/>
+    <w:lsdException w:name="toc 2" w:semiHidden="1" w:uiPriority="39" w:unhideWhenUsed="1"/>
+    <w:lsdException w:name="toc 3" w:semiHidden="1" w:uiPriority="39" w:unhideWhenUsed="1"/>
+    <w:lsdException w:name="toc 4" w:semiHidden="1" w:uiPriority="39" w:unhideWhenUsed="1"/>
+    <w:lsdException w:name="toc 5" w:semiHidden="1" w:uiPriority="39" w:unhideWhenUsed="1"/>
+    <w:lsdException w:name="toc 6" w:semiHidden="1" w:uiPriority="39" w:unhideWhenUsed="1"/>
+    <w:lsdException w:name="toc 7" w:semiHidden="1" w:uiPriority="39" w:unhideWhenUsed="1"/>
+    <w:lsdException w:name="toc 8" w:semiHidden="1" w:uiPriority="39" w:unhideWhenUsed="1"/>
+    <w:lsdException w:name="toc 9" w:semiHidden="1" w:uiPriority="39" w:unhideWhenUsed="1"/>
     <w:lsdException w:name="Normal Indent" w:semiHidden="1" w:unhideWhenUsed="1"/>
     <w:lsdException w:name="footnote text" w:semiHidden="1" w:unhideWhenUsed="1"/>
     <w:lsdException w:name="annotation text" w:semiHidden="1" w:unhideWhenUsed="1"/>
     <w:lsdException w:name="header" w:semiHidden="1" w:unhideWhenUsed="1"/>
     <w:lsdException w:name="footer" w:semiHidden="1" w:unhideWhenUsed="1"/>
     <w:lsdException w:name="index heading" w:semiHidden="1" w:unhideWhenUsed="1"/>
-    <w:lsdException w:name="caption" w:uiPriority="35" w:semiHidden="1" w:unhideWhenUsed="1" w:qFormat="1"/>
+    <w:lsdException w:name="caption" w:semiHidden="1" w:uiPriority="35" w:unhideWhenUsed="1" w:qFormat="1"/>
     <w:lsdException w:name="table of figures" w:semiHidden="1" w:unhideWhenUsed="1"/>
     <w:lsdException w:name="envelope address" w:semiHidden="1" w:unhideWhenUsed="1"/>
     <w:lsdException w:name="envelope return" w:semiHidden="1" w:unhideWhenUsed="1"/>
@@ -1986,7 +3511,7 @@
     <w:lsdException w:name="Title" w:uiPriority="10" w:qFormat="1"/>
     <w:lsdException w:name="Closing" w:semiHidden="1" w:unhideWhenUsed="1"/>
     <w:lsdException w:name="Signature" w:semiHidden="1" w:unhideWhenUsed="1"/>
-    <w:lsdException w:name="Default Paragraph Font" w:uiPriority="1" w:semiHidden="1" w:unhideWhenUsed="1"/>
+    <w:lsdException w:name="Default Paragraph Font" w:semiHidden="1" w:uiPriority="1" w:unhideWhenUsed="1"/>
     <w:lsdException w:name="Body Text" w:semiHidden="1" w:unhideWhenUsed="1"/>
     <w:lsdException w:name="Body Text Indent" w:semiHidden="1" w:unhideWhenUsed="1"/>
     <w:lsdException w:name="List Continue" w:semiHidden="1" w:unhideWhenUsed="1"/>
@@ -2186,8 +3711,8 @@
     <w:lsdException w:name="Subtle Reference" w:uiPriority="31" w:qFormat="1"/>
     <w:lsdException w:name="Intense Reference" w:uiPriority="32" w:qFormat="1"/>
     <w:lsdException w:name="Book Title" w:uiPriority="33" w:qFormat="1"/>
-    <w:lsdException w:name="Bibliography" w:uiPriority="37" w:semiHidden="1" w:unhideWhenUsed="1"/>
-    <w:lsdException w:name="TOC Heading" w:uiPriority="39" w:semiHidden="1" w:unhideWhenUsed="1" w:qFormat="1"/>
+    <w:lsdException w:name="Bibliography" w:semiHidden="1" w:uiPriority="37" w:unhideWhenUsed="1"/>
+    <w:lsdException w:name="TOC Heading" w:semiHidden="1" w:uiPriority="39" w:unhideWhenUsed="1" w:qFormat="1"/>
     <w:lsdException w:name="Plain Table 1" w:uiPriority="41"/>
     <w:lsdException w:name="Plain Table 2" w:uiPriority="42"/>
     <w:lsdException w:name="Plain Table 3" w:uiPriority="43"/>
@@ -2298,7 +3823,7 @@
     <w:lsdException w:name="Unresolved Mention" w:semiHidden="1" w:unhideWhenUsed="1"/>
     <w:lsdException w:name="Smart Link" w:semiHidden="1" w:unhideWhenUsed="1"/>
   </w:latentStyles>
-  <w:style w:type="paragraph" w:styleId="Normal" w:default="1">
+  <w:style w:type="paragraph" w:default="1" w:styleId="Normal">
     <w:name w:val="Normal"/>
     <w:qFormat/>
   </w:style>
@@ -2309,7 +3834,7 @@
     <w:link w:val="Heading1Char"/>
     <w:uiPriority w:val="9"/>
     <w:qFormat/>
-    <w:rsid w:val="00F05471"/>
+    <w:rsid w:val="003B2A30"/>
     <w:pPr>
       <w:keepNext/>
       <w:keepLines/>
@@ -2317,9 +3842,9 @@
       <w:outlineLvl w:val="0"/>
     </w:pPr>
     <w:rPr>
-      <w:rFonts w:asciiTheme="majorHAnsi" w:hAnsiTheme="majorHAnsi" w:eastAsiaTheme="majorEastAsia" w:cstheme="majorBidi"/>
+      <w:rFonts w:asciiTheme="majorHAnsi" w:eastAsiaTheme="majorEastAsia" w:hAnsiTheme="majorHAnsi" w:cstheme="majorBidi"/>
       <w:color w:val="2F5496" w:themeColor="accent1" w:themeShade="BF"/>
-      <w:sz w:val="32"/>
+      <w:sz w:val="36"/>
       <w:szCs w:val="32"/>
     </w:rPr>
   </w:style>
@@ -2339,7 +3864,7 @@
       <w:outlineLvl w:val="1"/>
     </w:pPr>
     <w:rPr>
-      <w:rFonts w:asciiTheme="majorHAnsi" w:hAnsiTheme="majorHAnsi" w:eastAsiaTheme="majorEastAsia" w:cstheme="majorBidi"/>
+      <w:rFonts w:asciiTheme="majorHAnsi" w:eastAsiaTheme="majorEastAsia" w:hAnsiTheme="majorHAnsi" w:cstheme="majorBidi"/>
       <w:color w:val="2F5496" w:themeColor="accent1" w:themeShade="BF"/>
       <w:sz w:val="26"/>
       <w:szCs w:val="26"/>
@@ -2361,7 +3886,7 @@
       <w:outlineLvl w:val="2"/>
     </w:pPr>
     <w:rPr>
-      <w:rFonts w:asciiTheme="majorHAnsi" w:hAnsiTheme="majorHAnsi" w:eastAsiaTheme="majorEastAsia" w:cstheme="majorBidi"/>
+      <w:rFonts w:asciiTheme="majorHAnsi" w:eastAsiaTheme="majorEastAsia" w:hAnsiTheme="majorHAnsi" w:cstheme="majorBidi"/>
       <w:color w:val="1F3763" w:themeColor="accent1" w:themeShade="7F"/>
       <w:sz w:val="24"/>
       <w:szCs w:val="24"/>
@@ -2383,18 +3908,19 @@
       <w:outlineLvl w:val="3"/>
     </w:pPr>
     <w:rPr>
-      <w:rFonts w:asciiTheme="majorHAnsi" w:hAnsiTheme="majorHAnsi" w:eastAsiaTheme="majorEastAsia" w:cstheme="majorBidi"/>
+      <w:rFonts w:asciiTheme="majorHAnsi" w:eastAsiaTheme="majorEastAsia" w:hAnsiTheme="majorHAnsi" w:cstheme="majorBidi"/>
       <w:i/>
       <w:iCs/>
       <w:color w:val="2F5496" w:themeColor="accent1" w:themeShade="BF"/>
     </w:rPr>
   </w:style>
-  <w:style w:type="character" w:styleId="DefaultParagraphFont" w:default="1">
+  <w:style w:type="character" w:default="1" w:styleId="DefaultParagraphFont">
     <w:name w:val="Default Paragraph Font"/>
     <w:uiPriority w:val="1"/>
+    <w:semiHidden/>
     <w:unhideWhenUsed/>
   </w:style>
-  <w:style w:type="table" w:styleId="TableNormal" w:default="1">
+  <w:style w:type="table" w:default="1" w:styleId="TableNormal">
     <w:name w:val="Normal Table"/>
     <w:uiPriority w:val="99"/>
     <w:semiHidden/>
@@ -2409,22 +3935,22 @@
       </w:tblCellMar>
     </w:tblPr>
   </w:style>
-  <w:style w:type="numbering" w:styleId="NoList" w:default="1">
+  <w:style w:type="numbering" w:default="1" w:styleId="NoList">
     <w:name w:val="No List"/>
     <w:uiPriority w:val="99"/>
     <w:semiHidden/>
     <w:unhideWhenUsed/>
   </w:style>
-  <w:style w:type="character" w:styleId="Heading1Char" w:customStyle="1">
+  <w:style w:type="character" w:customStyle="1" w:styleId="Heading1Char">
     <w:name w:val="Heading 1 Char"/>
     <w:basedOn w:val="DefaultParagraphFont"/>
     <w:link w:val="Heading1"/>
     <w:uiPriority w:val="9"/>
-    <w:rsid w:val="00F05471"/>
+    <w:rsid w:val="003B2A30"/>
     <w:rPr>
-      <w:rFonts w:asciiTheme="majorHAnsi" w:hAnsiTheme="majorHAnsi" w:eastAsiaTheme="majorEastAsia" w:cstheme="majorBidi"/>
+      <w:rFonts w:asciiTheme="majorHAnsi" w:eastAsiaTheme="majorEastAsia" w:hAnsiTheme="majorHAnsi" w:cstheme="majorBidi"/>
       <w:color w:val="2F5496" w:themeColor="accent1" w:themeShade="BF"/>
-      <w:sz w:val="32"/>
+      <w:sz w:val="36"/>
       <w:szCs w:val="32"/>
     </w:rPr>
   </w:style>
@@ -2484,61 +4010,61 @@
       <w:contextualSpacing/>
     </w:pPr>
     <w:rPr>
-      <w:rFonts w:asciiTheme="majorHAnsi" w:hAnsiTheme="majorHAnsi" w:eastAsiaTheme="majorEastAsia" w:cstheme="majorBidi"/>
+      <w:rFonts w:asciiTheme="majorHAnsi" w:eastAsiaTheme="majorEastAsia" w:hAnsiTheme="majorHAnsi" w:cstheme="majorBidi"/>
       <w:spacing w:val="-10"/>
       <w:kern w:val="28"/>
       <w:sz w:val="56"/>
       <w:szCs w:val="56"/>
     </w:rPr>
   </w:style>
-  <w:style w:type="character" w:styleId="TitleChar" w:customStyle="1">
+  <w:style w:type="character" w:customStyle="1" w:styleId="TitleChar">
     <w:name w:val="Title Char"/>
     <w:basedOn w:val="DefaultParagraphFont"/>
     <w:link w:val="Title"/>
     <w:uiPriority w:val="10"/>
     <w:rsid w:val="00F12EC2"/>
     <w:rPr>
-      <w:rFonts w:asciiTheme="majorHAnsi" w:hAnsiTheme="majorHAnsi" w:eastAsiaTheme="majorEastAsia" w:cstheme="majorBidi"/>
+      <w:rFonts w:asciiTheme="majorHAnsi" w:eastAsiaTheme="majorEastAsia" w:hAnsiTheme="majorHAnsi" w:cstheme="majorBidi"/>
       <w:spacing w:val="-10"/>
       <w:kern w:val="28"/>
       <w:sz w:val="56"/>
       <w:szCs w:val="56"/>
     </w:rPr>
   </w:style>
-  <w:style w:type="character" w:styleId="Heading2Char" w:customStyle="1">
+  <w:style w:type="character" w:customStyle="1" w:styleId="Heading2Char">
     <w:name w:val="Heading 2 Char"/>
     <w:basedOn w:val="DefaultParagraphFont"/>
     <w:link w:val="Heading2"/>
     <w:uiPriority w:val="9"/>
     <w:rsid w:val="003F628A"/>
     <w:rPr>
-      <w:rFonts w:asciiTheme="majorHAnsi" w:hAnsiTheme="majorHAnsi" w:eastAsiaTheme="majorEastAsia" w:cstheme="majorBidi"/>
+      <w:rFonts w:asciiTheme="majorHAnsi" w:eastAsiaTheme="majorEastAsia" w:hAnsiTheme="majorHAnsi" w:cstheme="majorBidi"/>
       <w:color w:val="2F5496" w:themeColor="accent1" w:themeShade="BF"/>
       <w:sz w:val="26"/>
       <w:szCs w:val="26"/>
     </w:rPr>
   </w:style>
-  <w:style w:type="character" w:styleId="Heading3Char" w:customStyle="1">
+  <w:style w:type="character" w:customStyle="1" w:styleId="Heading3Char">
     <w:name w:val="Heading 3 Char"/>
     <w:basedOn w:val="DefaultParagraphFont"/>
     <w:link w:val="Heading3"/>
     <w:uiPriority w:val="9"/>
     <w:rsid w:val="003F628A"/>
     <w:rPr>
-      <w:rFonts w:asciiTheme="majorHAnsi" w:hAnsiTheme="majorHAnsi" w:eastAsiaTheme="majorEastAsia" w:cstheme="majorBidi"/>
+      <w:rFonts w:asciiTheme="majorHAnsi" w:eastAsiaTheme="majorEastAsia" w:hAnsiTheme="majorHAnsi" w:cstheme="majorBidi"/>
       <w:color w:val="1F3763" w:themeColor="accent1" w:themeShade="7F"/>
       <w:sz w:val="24"/>
       <w:szCs w:val="24"/>
     </w:rPr>
   </w:style>
-  <w:style w:type="character" w:styleId="Heading4Char" w:customStyle="1">
+  <w:style w:type="character" w:customStyle="1" w:styleId="Heading4Char">
     <w:name w:val="Heading 4 Char"/>
     <w:basedOn w:val="DefaultParagraphFont"/>
     <w:link w:val="Heading4"/>
     <w:uiPriority w:val="9"/>
     <w:rsid w:val="003F628A"/>
     <w:rPr>
-      <w:rFonts w:asciiTheme="majorHAnsi" w:hAnsiTheme="majorHAnsi" w:eastAsiaTheme="majorEastAsia" w:cstheme="majorBidi"/>
+      <w:rFonts w:asciiTheme="majorHAnsi" w:eastAsiaTheme="majorEastAsia" w:hAnsiTheme="majorHAnsi" w:cstheme="majorBidi"/>
       <w:i/>
       <w:iCs/>
       <w:color w:val="2F5496" w:themeColor="accent1" w:themeShade="BF"/>
